--- a/preliminary/8_AJ turvaanalüüs - Lisa 1 - ohud ja meetmed v1.0.docx
+++ b/preliminary/8_AJ turvaanalüüs - Lisa 1 - ohud ja meetmed v1.0.docx
@@ -2,10 +2,7 @@
 <file path=word/document.xml><?xml version="1.0" encoding="utf-8"?>
 <w:document xmlns:wpc="http://schemas.microsoft.com/office/word/2010/wordprocessingCanvas" xmlns:mc="http://schemas.openxmlformats.org/markup-compatibility/2006" xmlns:o="urn:schemas-microsoft-com:office:office" xmlns:r="http://schemas.openxmlformats.org/officeDocument/2006/relationships" xmlns:m="http://schemas.openxmlformats.org/officeDocument/2006/math" xmlns:v="urn:schemas-microsoft-com:vml" xmlns:wp14="http://schemas.microsoft.com/office/word/2010/wordprocessingDrawing" xmlns:wp="http://schemas.openxmlformats.org/drawingml/2006/wordprocessingDrawing" xmlns:w10="urn:schemas-microsoft-com:office:word" xmlns:w="http://schemas.openxmlformats.org/wordprocessingml/2006/main" xmlns:w14="http://schemas.microsoft.com/office/word/2010/wordml" xmlns:wpg="http://schemas.microsoft.com/office/word/2010/wordprocessingGroup" xmlns:wpi="http://schemas.microsoft.com/office/word/2010/wordprocessingInk" xmlns:wne="http://schemas.microsoft.com/office/word/2006/wordml" xmlns:wps="http://schemas.microsoft.com/office/word/2010/wordprocessingShape" mc:Ignorable="w14 wp14">
   <w:body>
-    <w:p>
-      <w:bookmarkStart w:id="0" w:name="_GoBack"/>
-      <w:bookmarkEnd w:id="0"/>
-    </w:p>
+    <w:p/>
     <w:p/>
     <w:p/>
     <w:p/>
@@ -72,28 +69,53 @@
     </w:p>
     <w:p>
       <w:r>
-        <w:t>Täitja: Degeetia OÜ, Mindstone OÜ ja FocusIT OÜ</w:t>
-      </w:r>
-    </w:p>
-    <w:p>
+        <w:t xml:space="preserve">Täitja: </w:t>
+      </w:r>
+      <w:proofErr w:type="spellStart"/>
+      <w:r>
+        <w:t>Degeetia</w:t>
+      </w:r>
+      <w:proofErr w:type="spellEnd"/>
+      <w:r>
+        <w:t xml:space="preserve"> OÜ, </w:t>
+      </w:r>
+      <w:proofErr w:type="spellStart"/>
+      <w:r>
+        <w:t>Mindstone</w:t>
+      </w:r>
+      <w:proofErr w:type="spellEnd"/>
+      <w:r>
+        <w:t xml:space="preserve"> OÜ ja </w:t>
+      </w:r>
+      <w:proofErr w:type="spellStart"/>
+      <w:r>
+        <w:t>FocusIT</w:t>
+      </w:r>
+      <w:proofErr w:type="spellEnd"/>
+      <w:r>
+        <w:t xml:space="preserve"> OÜ</w:t>
+      </w:r>
+    </w:p>
+    <w:p>
+      <w:bookmarkStart w:id="0" w:name="_GoBack"/>
       <w:r>
         <w:rPr>
           <w:noProof/>
           <w:lang w:eastAsia="et-EE"/>
         </w:rPr>
         <w:drawing>
-          <wp:anchor distT="0" distB="0" distL="114300" distR="114300" simplePos="0" relativeHeight="251659264" behindDoc="0" locked="0" layoutInCell="1" allowOverlap="1" wp14:anchorId="7A891C70" wp14:editId="7914FD34">
+          <wp:anchor distT="0" distB="0" distL="114300" distR="114300" simplePos="0" relativeHeight="251659264" behindDoc="0" locked="0" layoutInCell="1" allowOverlap="1" wp14:anchorId="03FEE97E" wp14:editId="65503647">
             <wp:simplePos x="0" y="0"/>
             <wp:positionH relativeFrom="column">
-              <wp:posOffset>4052570</wp:posOffset>
+              <wp:posOffset>4095750</wp:posOffset>
             </wp:positionH>
             <wp:positionV relativeFrom="paragraph">
-              <wp:posOffset>-626957</wp:posOffset>
+              <wp:posOffset>-1106170</wp:posOffset>
             </wp:positionV>
-            <wp:extent cx="1980000" cy="1155600"/>
-            <wp:effectExtent l="0" t="0" r="1270" b="0"/>
+            <wp:extent cx="2030095" cy="1174750"/>
+            <wp:effectExtent l="0" t="0" r="8255" b="6350"/>
             <wp:wrapSquare wrapText="bothSides"/>
-            <wp:docPr id="1" name="Picture 1"/>
+            <wp:docPr id="2" name="Pilt 2"/>
             <wp:cNvGraphicFramePr>
               <a:graphicFrameLocks xmlns:a="http://schemas.openxmlformats.org/drawingml/2006/main" noChangeAspect="1"/>
             </wp:cNvGraphicFramePr>
@@ -101,11 +123,11 @@
               <a:graphicData uri="http://schemas.openxmlformats.org/drawingml/2006/picture">
                 <pic:pic xmlns:pic="http://schemas.openxmlformats.org/drawingml/2006/picture">
                   <pic:nvPicPr>
-                    <pic:cNvPr id="1" name="EL_struktuuri-ja_investeerimisfondid_horisontaalne.pdf"/>
+                    <pic:cNvPr id="0" name="EL_Regionaalarengu_Fond_horisontaalne.jpg"/>
                     <pic:cNvPicPr/>
                   </pic:nvPicPr>
                   <pic:blipFill>
-                    <a:blip r:embed="rId9">
+                    <a:blip r:embed="rId9" cstate="print">
                       <a:extLst>
                         <a:ext uri="{28A0092B-C50C-407E-A947-70E740481C1C}">
                           <a14:useLocalDpi xmlns:a14="http://schemas.microsoft.com/office/drawing/2010/main" val="0"/>
@@ -119,7 +141,7 @@
                   <pic:spPr>
                     <a:xfrm>
                       <a:off x="0" y="0"/>
-                      <a:ext cx="1980000" cy="1155600"/>
+                      <a:ext cx="2030095" cy="1174750"/>
                     </a:xfrm>
                     <a:prstGeom prst="rect">
                       <a:avLst/>
@@ -128,15 +150,16 @@
                 </pic:pic>
               </a:graphicData>
             </a:graphic>
-            <wp14:sizeRelH relativeFrom="margin">
+            <wp14:sizeRelH relativeFrom="page">
               <wp14:pctWidth>0</wp14:pctWidth>
             </wp14:sizeRelH>
-            <wp14:sizeRelV relativeFrom="margin">
+            <wp14:sizeRelV relativeFrom="page">
               <wp14:pctHeight>0</wp14:pctHeight>
             </wp14:sizeRelV>
           </wp:anchor>
         </w:drawing>
       </w:r>
+      <w:bookmarkEnd w:id="0"/>
     </w:p>
     <w:p>
       <w:r>
@@ -916,6 +939,7 @@
         </w:rPr>
         <w:t xml:space="preserve">tüüpmoodulite kohaste ohtude ja meetmete detailset loendit. Vaadeldud on kahte varianti – turvaserverist väljas oleva </w:t>
       </w:r>
+      <w:proofErr w:type="spellStart"/>
       <w:r>
         <w:rPr>
           <w:i/>
@@ -923,12 +947,14 @@
         </w:rPr>
         <w:t>proxy</w:t>
       </w:r>
+      <w:proofErr w:type="spellEnd"/>
       <w:r>
         <w:rPr>
           <w:lang w:eastAsia="et-EE"/>
         </w:rPr>
         <w:t xml:space="preserve"> varianti ja turvaserveri sees oleva </w:t>
       </w:r>
+      <w:proofErr w:type="spellStart"/>
       <w:r>
         <w:rPr>
           <w:i/>
@@ -936,6 +962,7 @@
         </w:rPr>
         <w:t>proxy</w:t>
       </w:r>
+      <w:proofErr w:type="spellEnd"/>
       <w:r>
         <w:rPr>
           <w:lang w:eastAsia="et-EE"/>
@@ -954,6 +981,7 @@
         </w:rPr>
         <w:t xml:space="preserve">Turvaserveri sees oleva </w:t>
       </w:r>
+      <w:proofErr w:type="spellStart"/>
       <w:r>
         <w:rPr>
           <w:i/>
@@ -961,6 +989,7 @@
         </w:rPr>
         <w:t>proxy</w:t>
       </w:r>
+      <w:proofErr w:type="spellEnd"/>
       <w:r>
         <w:rPr>
           <w:lang w:eastAsia="et-EE"/>
@@ -1007,7 +1036,21 @@
         <w:rPr>
           <w:lang w:eastAsia="et-EE"/>
         </w:rPr>
-        <w:t xml:space="preserve"> välja toodud aspektid, mille osas ta erineb turvaserverist väljas oleva proxy variandist.</w:t>
+        <w:t xml:space="preserve"> välja toodud aspektid, mille osas ta erineb turvaserverist väljas oleva </w:t>
+      </w:r>
+      <w:proofErr w:type="spellStart"/>
+      <w:r>
+        <w:rPr>
+          <w:lang w:eastAsia="et-EE"/>
+        </w:rPr>
+        <w:t>proxy</w:t>
+      </w:r>
+      <w:proofErr w:type="spellEnd"/>
+      <w:r>
+        <w:rPr>
+          <w:lang w:eastAsia="et-EE"/>
+        </w:rPr>
+        <w:t xml:space="preserve"> variandist.</w:t>
       </w:r>
     </w:p>
     <w:p>
@@ -1082,7 +1125,23 @@
           <w:rFonts w:eastAsia="Times New Roman"/>
           <w:lang w:eastAsia="et-EE"/>
         </w:rPr>
-        <w:t>Turvaserverist väljas oleva proxy variant</w:t>
+        <w:t xml:space="preserve">Turvaserverist väljas oleva </w:t>
+      </w:r>
+      <w:proofErr w:type="spellStart"/>
+      <w:r>
+        <w:rPr>
+          <w:rFonts w:eastAsia="Times New Roman"/>
+          <w:lang w:eastAsia="et-EE"/>
+        </w:rPr>
+        <w:t>proxy</w:t>
+      </w:r>
+      <w:proofErr w:type="spellEnd"/>
+      <w:r>
+        <w:rPr>
+          <w:rFonts w:eastAsia="Times New Roman"/>
+          <w:lang w:eastAsia="et-EE"/>
+        </w:rPr>
+        <w:t xml:space="preserve"> variant</w:t>
       </w:r>
       <w:bookmarkEnd w:id="4"/>
     </w:p>
@@ -1292,8 +1351,19 @@
           <w:color w:val="000000" w:themeColor="text1"/>
           <w:lang w:eastAsia="et-EE"/>
         </w:rPr>
-        <w:t>B 3.304 Virtualiseerimine</w:t>
-      </w:r>
+        <w:t xml:space="preserve">B 3.304 </w:t>
+      </w:r>
+      <w:proofErr w:type="spellStart"/>
+      <w:r>
+        <w:rPr>
+          <w:rFonts w:ascii="Calibri" w:eastAsia="Times New Roman" w:hAnsi="Calibri" w:cs="Times New Roman"/>
+          <w:b/>
+          <w:color w:val="000000" w:themeColor="text1"/>
+          <w:lang w:eastAsia="et-EE"/>
+        </w:rPr>
+        <w:t>Virtualiseerimine</w:t>
+      </w:r>
+      <w:proofErr w:type="spellEnd"/>
     </w:p>
     <w:p>
       <w:pPr>
@@ -1453,8 +1523,19 @@
           <w:color w:val="000000"/>
           <w:lang w:eastAsia="et-EE"/>
         </w:rPr>
-        <w:t>B 5.E2 ID-kaart/PKI</w:t>
-      </w:r>
+        <w:t xml:space="preserve">B 5.E2 </w:t>
+      </w:r>
+      <w:proofErr w:type="spellStart"/>
+      <w:r>
+        <w:rPr>
+          <w:rFonts w:eastAsia="Times New Roman" w:cs="Times New Roman"/>
+          <w:b/>
+          <w:color w:val="000000"/>
+          <w:lang w:eastAsia="et-EE"/>
+        </w:rPr>
+        <w:t>ID-kaart/PKI</w:t>
+      </w:r>
+      <w:proofErr w:type="spellEnd"/>
       <w:r>
         <w:rPr>
           <w:rFonts w:eastAsia="Times New Roman" w:cs="Times New Roman"/>
@@ -1737,7 +1818,21 @@
         <w:rPr>
           <w:rFonts w:cs="TimesNewRomanPSMT"/>
         </w:rPr>
-        <w:t xml:space="preserve"> Töötajatele tuleb kohustuseks panna mh.ka andmejälgija võimalike riketega seonduvaid </w:t>
+        <w:t xml:space="preserve"> Töötajatele tuleb kohustuseks panna </w:t>
+      </w:r>
+      <w:proofErr w:type="spellStart"/>
+      <w:r>
+        <w:rPr>
+          <w:rFonts w:cs="TimesNewRomanPSMT"/>
+        </w:rPr>
+        <w:t>mh.ka</w:t>
+      </w:r>
+      <w:proofErr w:type="spellEnd"/>
+      <w:r>
+        <w:rPr>
+          <w:rFonts w:cs="TimesNewRomanPSMT"/>
+        </w:rPr>
+        <w:t xml:space="preserve"> andmejälgija võimalike riketega seonduvaid </w:t>
       </w:r>
       <w:r>
         <w:rPr>
@@ -2592,7 +2687,6 @@
           <w:rFonts w:cs="LiberationSerif"/>
           <w:b/>
         </w:rPr>
-        <w:lastRenderedPageBreak/>
         <w:t>Organisatsioonilised puudused</w:t>
       </w:r>
     </w:p>
@@ -3182,7 +3276,23 @@
           <w:rFonts w:cs="TimesNewRomanPSMT"/>
           <w:b/>
         </w:rPr>
-        <w:t>G 3.11 Sendmaili väär konfiguratsioon</w:t>
+        <w:t xml:space="preserve">G 3.11 </w:t>
+      </w:r>
+      <w:proofErr w:type="spellStart"/>
+      <w:r>
+        <w:rPr>
+          <w:rFonts w:cs="TimesNewRomanPSMT"/>
+          <w:b/>
+        </w:rPr>
+        <w:t>Sendmaili</w:t>
+      </w:r>
+      <w:proofErr w:type="spellEnd"/>
+      <w:r>
+        <w:rPr>
+          <w:rFonts w:cs="TimesNewRomanPSMT"/>
+          <w:b/>
+        </w:rPr>
+        <w:t xml:space="preserve"> väär konfiguratsioon</w:t>
       </w:r>
       <w:r>
         <w:rPr>
@@ -3534,7 +3644,6 @@
           <w:rFonts w:cs="TimesNewRomanPSMT"/>
           <w:b/>
         </w:rPr>
-        <w:lastRenderedPageBreak/>
         <w:t>G 5.1 IT-seadmete või -tarvikute manipuleerimine ja hävitamine</w:t>
       </w:r>
     </w:p>
@@ -4156,7 +4265,21 @@
         <w:rPr>
           <w:rFonts w:cs="TimesNewRomanPSMT"/>
         </w:rPr>
-        <w:t>Andmejälgija vaates N/A, kuna andmekandjaid ei kasutata ja andmejälgija on kohtkindlalt paigas.</w:t>
+        <w:t xml:space="preserve">Andmejälgija vaates N/A, kuna andmekandjaid ei kasutata ja andmejälgija on </w:t>
+      </w:r>
+      <w:proofErr w:type="spellStart"/>
+      <w:r>
+        <w:rPr>
+          <w:rFonts w:cs="TimesNewRomanPSMT"/>
+        </w:rPr>
+        <w:t>kohtkindlalt</w:t>
+      </w:r>
+      <w:proofErr w:type="spellEnd"/>
+      <w:r>
+        <w:rPr>
+          <w:rFonts w:cs="TimesNewRomanPSMT"/>
+        </w:rPr>
+        <w:t xml:space="preserve"> paigas.</w:t>
       </w:r>
     </w:p>
     <w:p>
@@ -4448,7 +4571,6 @@
           <w:rFonts w:cs="TimesNewRomanPSMT"/>
           <w:b/>
         </w:rPr>
-        <w:lastRenderedPageBreak/>
         <w:t>M 1.29 (L) IT-süsteemi õige paigutus</w:t>
       </w:r>
       <w:r>
@@ -5379,7 +5501,6 @@
           <w:rFonts w:cs="TimesNewRomanPSMT"/>
           <w:b/>
         </w:rPr>
-        <w:lastRenderedPageBreak/>
         <w:t>M 4.254 (M) Juhtmeta klaviatuuri ja hiire turvaline kasutuselevõtt</w:t>
       </w:r>
       <w:r>
@@ -5393,7 +5514,21 @@
         <w:rPr>
           <w:rFonts w:cs="TimesNewRomanPSMT"/>
         </w:rPr>
-        <w:t>Andmejälgija vaates N/A, kuna haldus toimub kaugpöördusega, reeglina ilma lokaalse klavatuuri ja hiireta.</w:t>
+        <w:t xml:space="preserve">Andmejälgija vaates N/A, kuna haldus toimub kaugpöördusega, reeglina ilma lokaalse </w:t>
+      </w:r>
+      <w:proofErr w:type="spellStart"/>
+      <w:r>
+        <w:rPr>
+          <w:rFonts w:cs="TimesNewRomanPSMT"/>
+        </w:rPr>
+        <w:t>klavatuuri</w:t>
+      </w:r>
+      <w:proofErr w:type="spellEnd"/>
+      <w:r>
+        <w:rPr>
+          <w:rFonts w:cs="TimesNewRomanPSMT"/>
+        </w:rPr>
+        <w:t xml:space="preserve"> ja hiireta.</w:t>
       </w:r>
     </w:p>
     <w:p>
@@ -5484,7 +5619,23 @@
           <w:rFonts w:cs="TimesNewRomanPSMT"/>
           <w:b/>
         </w:rPr>
-        <w:t xml:space="preserve"> (M) Penetratsioonitestide läbiviimine</w:t>
+        <w:t xml:space="preserve"> (M) </w:t>
+      </w:r>
+      <w:proofErr w:type="spellStart"/>
+      <w:r>
+        <w:rPr>
+          <w:rFonts w:cs="TimesNewRomanPSMT"/>
+          <w:b/>
+        </w:rPr>
+        <w:t>Penetratsioonitestide</w:t>
+      </w:r>
+      <w:proofErr w:type="spellEnd"/>
+      <w:r>
+        <w:rPr>
+          <w:rFonts w:cs="TimesNewRomanPSMT"/>
+          <w:b/>
+        </w:rPr>
+        <w:t xml:space="preserve"> läbiviimine</w:t>
       </w:r>
       <w:r>
         <w:rPr>
@@ -5515,7 +5666,35 @@
         <w:rPr>
           <w:rFonts w:cs="TimesNewRomanPSMT"/>
         </w:rPr>
-        <w:t xml:space="preserve">läbi viia penetratsioonitest OWASP Top 10 </w:t>
+        <w:t xml:space="preserve">läbi viia </w:t>
+      </w:r>
+      <w:proofErr w:type="spellStart"/>
+      <w:r>
+        <w:rPr>
+          <w:rFonts w:cs="TimesNewRomanPSMT"/>
+        </w:rPr>
+        <w:t>penetratsioonitest</w:t>
+      </w:r>
+      <w:proofErr w:type="spellEnd"/>
+      <w:r>
+        <w:rPr>
+          <w:rFonts w:cs="TimesNewRomanPSMT"/>
+        </w:rPr>
+        <w:t xml:space="preserve"> OWASP </w:t>
+      </w:r>
+      <w:proofErr w:type="spellStart"/>
+      <w:r>
+        <w:rPr>
+          <w:rFonts w:cs="TimesNewRomanPSMT"/>
+        </w:rPr>
+        <w:t>Top</w:t>
+      </w:r>
+      <w:proofErr w:type="spellEnd"/>
+      <w:r>
+        <w:rPr>
+          <w:rFonts w:cs="TimesNewRomanPSMT"/>
+        </w:rPr>
+        <w:t xml:space="preserve"> 10 </w:t>
       </w:r>
       <w:r>
         <w:rPr>
@@ -5911,7 +6090,21 @@
         <w:rPr>
           <w:rFonts w:cs="TimesNewRomanPSMT"/>
         </w:rPr>
-        <w:t>Andmejälgija vaates N/A, kuna andmekandjaid selle arhiketruuri eripärade tõttu ei kasutata.</w:t>
+        <w:t xml:space="preserve">Andmejälgija vaates N/A, kuna andmekandjaid selle </w:t>
+      </w:r>
+      <w:proofErr w:type="spellStart"/>
+      <w:r>
+        <w:rPr>
+          <w:rFonts w:cs="TimesNewRomanPSMT"/>
+        </w:rPr>
+        <w:t>arhiketruuri</w:t>
+      </w:r>
+      <w:proofErr w:type="spellEnd"/>
+      <w:r>
+        <w:rPr>
+          <w:rFonts w:cs="TimesNewRomanPSMT"/>
+        </w:rPr>
+        <w:t xml:space="preserve"> eripärade tõttu ei kasutata.</w:t>
       </w:r>
     </w:p>
     <w:p>
@@ -6255,7 +6448,21 @@
         <w:rPr>
           <w:rFonts w:cs="TimesNewRomanPSMT"/>
         </w:rPr>
-        <w:t>mub TLS-põhise https-protokolli vahendusel).</w:t>
+        <w:t xml:space="preserve">mub TLS-põhise </w:t>
+      </w:r>
+      <w:proofErr w:type="spellStart"/>
+      <w:r>
+        <w:rPr>
+          <w:rFonts w:cs="TimesNewRomanPSMT"/>
+        </w:rPr>
+        <w:t>https-protokolli</w:t>
+      </w:r>
+      <w:proofErr w:type="spellEnd"/>
+      <w:r>
+        <w:rPr>
+          <w:rFonts w:cs="TimesNewRomanPSMT"/>
+        </w:rPr>
+        <w:t xml:space="preserve"> vahendusel).</w:t>
       </w:r>
     </w:p>
     <w:p>
@@ -7013,13 +7220,43 @@
           <w:rFonts w:cs="TimesNewRomanPSMT"/>
           <w:b/>
         </w:rPr>
-        <w:t>M 2.428z (M) Skaleeritavus paikade ja muudatuste haldamisel</w:t>
-      </w:r>
-      <w:r>
-        <w:rPr>
-          <w:rFonts w:cs="TimesNewRomanPSMT"/>
-        </w:rPr>
-        <w:t>. Andmejälgija vaates N/A, kuna skaleeritavus ei oma andmejälgija arhitektuuri tõttu siin rolli.</w:t>
+        <w:t xml:space="preserve">M 2.428z (M) </w:t>
+      </w:r>
+      <w:proofErr w:type="spellStart"/>
+      <w:r>
+        <w:rPr>
+          <w:rFonts w:cs="TimesNewRomanPSMT"/>
+          <w:b/>
+        </w:rPr>
+        <w:t>Skaleeritavus</w:t>
+      </w:r>
+      <w:proofErr w:type="spellEnd"/>
+      <w:r>
+        <w:rPr>
+          <w:rFonts w:cs="TimesNewRomanPSMT"/>
+          <w:b/>
+        </w:rPr>
+        <w:t xml:space="preserve"> paikade ja muudatuste haldamisel</w:t>
+      </w:r>
+      <w:r>
+        <w:rPr>
+          <w:rFonts w:cs="TimesNewRomanPSMT"/>
+        </w:rPr>
+        <w:t xml:space="preserve">. Andmejälgija vaates N/A, kuna </w:t>
+      </w:r>
+      <w:proofErr w:type="spellStart"/>
+      <w:r>
+        <w:rPr>
+          <w:rFonts w:cs="TimesNewRomanPSMT"/>
+        </w:rPr>
+        <w:t>skaleeritavus</w:t>
+      </w:r>
+      <w:proofErr w:type="spellEnd"/>
+      <w:r>
+        <w:rPr>
+          <w:rFonts w:cs="TimesNewRomanPSMT"/>
+        </w:rPr>
+        <w:t xml:space="preserve"> ei oma andmejälgija arhitektuuri tõttu siin rolli.</w:t>
       </w:r>
     </w:p>
     <w:p>
@@ -8444,7 +8681,21 @@
         <w:rPr>
           <w:b/>
         </w:rPr>
-        <w:t>M 4.305 (L) Salvestusvõimaluste piiramine (Quotas-kvoodid)</w:t>
+        <w:t>M 4.305 (L) Salvestusvõimaluste piiramine (</w:t>
+      </w:r>
+      <w:proofErr w:type="spellStart"/>
+      <w:r>
+        <w:rPr>
+          <w:b/>
+        </w:rPr>
+        <w:t>Quotas-kvoodid</w:t>
+      </w:r>
+      <w:proofErr w:type="spellEnd"/>
+      <w:r>
+        <w:rPr>
+          <w:b/>
+        </w:rPr>
+        <w:t>)</w:t>
       </w:r>
     </w:p>
     <w:p>
@@ -8561,7 +8812,15 @@
         <w:t xml:space="preserve">. </w:t>
       </w:r>
       <w:r>
-        <w:t>N/A. Andmejälgija arhitektuurist lähtuvalt pole sellise paketifiltri rakendamine ostatarbekohane.</w:t>
+        <w:t xml:space="preserve">N/A. Andmejälgija arhitektuurist lähtuvalt pole sellise paketifiltri rakendamine </w:t>
+      </w:r>
+      <w:proofErr w:type="spellStart"/>
+      <w:r>
+        <w:t>ostatarbekohane</w:t>
+      </w:r>
+      <w:proofErr w:type="spellEnd"/>
+      <w:r>
+        <w:t>.</w:t>
       </w:r>
     </w:p>
     <w:p>
@@ -8772,1230 +9031,1530 @@
           <w:sz w:val="28"/>
           <w:szCs w:val="28"/>
         </w:rPr>
-        <w:t>B 3.304 Virtualiseerimine</w:t>
-      </w:r>
-    </w:p>
-    <w:p>
-      <w:pPr>
-        <w:pStyle w:val="Loendilik"/>
-        <w:ind w:left="142" w:hanging="142"/>
-        <w:jc w:val="both"/>
-        <w:rPr>
-          <w:b/>
-          <w:u w:val="single"/>
-        </w:rPr>
-      </w:pPr>
-    </w:p>
-    <w:p>
-      <w:pPr>
-        <w:pStyle w:val="Loendilik"/>
-        <w:ind w:left="142" w:hanging="142"/>
-        <w:jc w:val="both"/>
-        <w:rPr>
-          <w:b/>
-          <w:u w:val="single"/>
-        </w:rPr>
-      </w:pPr>
-    </w:p>
-    <w:p>
-      <w:pPr>
-        <w:pStyle w:val="Loendilik"/>
-        <w:ind w:left="142" w:hanging="142"/>
-        <w:jc w:val="both"/>
-        <w:rPr>
-          <w:b/>
-          <w:u w:val="single"/>
-        </w:rPr>
-      </w:pPr>
-      <w:r>
-        <w:rPr>
-          <w:b/>
-          <w:u w:val="single"/>
-        </w:rPr>
-        <w:t>Ohud</w:t>
-      </w:r>
-    </w:p>
-    <w:p>
-      <w:pPr>
-        <w:pStyle w:val="Loendilik"/>
-        <w:ind w:left="0"/>
-        <w:jc w:val="both"/>
-      </w:pPr>
-      <w:r>
-        <w:t>Edasises on ära tähistatud need ohud, mis on andmejälgija vaates N/A</w:t>
-      </w:r>
-      <w:r>
-        <w:t>,</w:t>
-      </w:r>
-      <w:r>
-        <w:t xml:space="preserve"> ja ka need ohud, kus tuleb tähelepanu pöörata andmejälgija spetsiifilistele aspektidele.</w:t>
-      </w:r>
-    </w:p>
-    <w:p>
-      <w:pPr>
-        <w:pStyle w:val="Loendilik"/>
-        <w:ind w:left="0"/>
-        <w:jc w:val="both"/>
-      </w:pPr>
-    </w:p>
-    <w:p>
-      <w:pPr>
-        <w:pStyle w:val="Loendilik"/>
-        <w:ind w:left="0"/>
-        <w:jc w:val="both"/>
-        <w:rPr>
-          <w:b/>
-        </w:rPr>
-      </w:pPr>
-      <w:r>
-        <w:rPr>
-          <w:b/>
-        </w:rPr>
-        <w:t>Organisatsioonilised puudused</w:t>
-      </w:r>
-    </w:p>
-    <w:p>
-      <w:pPr>
-        <w:pStyle w:val="Loendilik"/>
-        <w:numPr>
-          <w:ilvl w:val="0"/>
-          <w:numId w:val="59"/>
-        </w:numPr>
-        <w:jc w:val="both"/>
-        <w:rPr>
-          <w:b/>
-        </w:rPr>
-      </w:pPr>
-      <w:r>
-        <w:rPr>
-          <w:b/>
-        </w:rPr>
-        <w:t>G 2.29 Tarkvara testimine tootmisandmetega</w:t>
-      </w:r>
-    </w:p>
-    <w:p>
-      <w:pPr>
-        <w:pStyle w:val="Loendilik"/>
-        <w:numPr>
-          <w:ilvl w:val="0"/>
-          <w:numId w:val="59"/>
-        </w:numPr>
-        <w:jc w:val="both"/>
-        <w:rPr>
-          <w:b/>
-        </w:rPr>
-      </w:pPr>
-      <w:r>
-        <w:rPr>
-          <w:b/>
-        </w:rPr>
-        <w:t>G 2.32 Võrgu ebapiisav võimsus</w:t>
-      </w:r>
-    </w:p>
-    <w:p>
-      <w:pPr>
-        <w:pStyle w:val="Loendilik"/>
-        <w:numPr>
-          <w:ilvl w:val="0"/>
-          <w:numId w:val="59"/>
-        </w:numPr>
-        <w:jc w:val="both"/>
-        <w:rPr>
-          <w:b/>
-        </w:rPr>
-      </w:pPr>
-      <w:r>
-        <w:rPr>
-          <w:b/>
-        </w:rPr>
-        <w:t>G 2.37 Sideliinide kontrollimatu kasutamine</w:t>
-      </w:r>
-    </w:p>
-    <w:p>
-      <w:pPr>
-        <w:pStyle w:val="Loendilik"/>
-        <w:numPr>
-          <w:ilvl w:val="0"/>
-          <w:numId w:val="59"/>
-        </w:numPr>
-        <w:jc w:val="both"/>
-        <w:rPr>
-          <w:b/>
-        </w:rPr>
-      </w:pPr>
-      <w:r>
-        <w:rPr>
-          <w:b/>
-        </w:rPr>
-        <w:t>G 2.60 Võrgu- ja süsteemihalduse puuduv või ebasobiv strateegia</w:t>
-      </w:r>
-    </w:p>
-    <w:p>
-      <w:pPr>
-        <w:pStyle w:val="Loendilik"/>
-        <w:numPr>
-          <w:ilvl w:val="0"/>
-          <w:numId w:val="59"/>
-        </w:numPr>
-        <w:jc w:val="both"/>
-        <w:rPr>
-          <w:b/>
-        </w:rPr>
-      </w:pPr>
-      <w:r>
-        <w:rPr>
-          <w:b/>
-        </w:rPr>
-        <w:t>G 2.148 Virtualiseerimise puudulik planeerimine</w:t>
-      </w:r>
-    </w:p>
-    <w:p>
-      <w:pPr>
-        <w:pStyle w:val="Loendilik"/>
-        <w:numPr>
-          <w:ilvl w:val="0"/>
-          <w:numId w:val="59"/>
-        </w:numPr>
-        <w:jc w:val="both"/>
-        <w:rPr>
-          <w:b/>
-        </w:rPr>
-      </w:pPr>
-      <w:r>
-        <w:rPr>
-          <w:b/>
-        </w:rPr>
-        <w:t>G 2.149 Virtuaalsete IT-süsteemide ebapiisav salvestusvõimsus</w:t>
-      </w:r>
-    </w:p>
-    <w:p>
-      <w:pPr>
-        <w:pStyle w:val="Loendilik"/>
-        <w:numPr>
-          <w:ilvl w:val="0"/>
-          <w:numId w:val="59"/>
-        </w:numPr>
-        <w:jc w:val="both"/>
-        <w:rPr>
-          <w:b/>
-        </w:rPr>
-      </w:pPr>
-      <w:r>
-        <w:rPr>
-          <w:b/>
-        </w:rPr>
-        <w:t>G 2.150 Külastaja tööriistade väär integreerimine virtuaalsetes IT-süsteemides</w:t>
-      </w:r>
-    </w:p>
-    <w:p>
-      <w:pPr>
-        <w:pStyle w:val="Loendilik"/>
-        <w:numPr>
-          <w:ilvl w:val="0"/>
-          <w:numId w:val="59"/>
-        </w:numPr>
-        <w:jc w:val="both"/>
-        <w:rPr>
-          <w:b/>
-        </w:rPr>
-      </w:pPr>
-      <w:r>
-        <w:rPr>
-          <w:b/>
-        </w:rPr>
-        <w:t>G 2.151 Virtuaalsetel IT-süsteemidel kasutatavate rakenduste puudulik tootjatugi</w:t>
-      </w:r>
-    </w:p>
-    <w:p>
-      <w:pPr>
-        <w:pStyle w:val="Loendilik"/>
-        <w:ind w:left="0"/>
-        <w:jc w:val="both"/>
-        <w:rPr>
-          <w:b/>
-        </w:rPr>
-      </w:pPr>
-      <w:r>
-        <w:rPr>
-          <w:b/>
-        </w:rPr>
-        <w:t>Inimvead</w:t>
-      </w:r>
-    </w:p>
-    <w:p>
-      <w:pPr>
-        <w:pStyle w:val="Loendilik"/>
-        <w:numPr>
-          <w:ilvl w:val="0"/>
-          <w:numId w:val="60"/>
-        </w:numPr>
-        <w:jc w:val="both"/>
-        <w:rPr>
-          <w:b/>
-        </w:rPr>
-      </w:pPr>
-      <w:r>
-        <w:rPr>
-          <w:b/>
-        </w:rPr>
-        <w:t>G 3.16 Väär pääsuõiguste haldus</w:t>
-      </w:r>
-    </w:p>
-    <w:p>
-      <w:pPr>
-        <w:pStyle w:val="Loendilik"/>
-        <w:numPr>
-          <w:ilvl w:val="0"/>
-          <w:numId w:val="60"/>
-        </w:numPr>
-        <w:jc w:val="both"/>
-        <w:rPr>
-          <w:b/>
-        </w:rPr>
-      </w:pPr>
-      <w:r>
-        <w:rPr>
-          <w:b/>
-        </w:rPr>
-        <w:t>G 3.28 Võrgu aktiivkomponentide ebasobiv konfiguratsioon</w:t>
-      </w:r>
-    </w:p>
-    <w:p>
-      <w:pPr>
-        <w:pStyle w:val="Loendilik"/>
-        <w:numPr>
-          <w:ilvl w:val="0"/>
-          <w:numId w:val="60"/>
-        </w:numPr>
-        <w:jc w:val="both"/>
-        <w:rPr>
-          <w:b/>
-        </w:rPr>
-      </w:pPr>
-      <w:r>
-        <w:rPr>
-          <w:b/>
-        </w:rPr>
-        <w:t>G 3.36 Sündmuste väär tõlgendamine</w:t>
-      </w:r>
-    </w:p>
-    <w:p>
-      <w:pPr>
-        <w:pStyle w:val="Loendilik"/>
-        <w:numPr>
-          <w:ilvl w:val="0"/>
-          <w:numId w:val="60"/>
-        </w:numPr>
-        <w:jc w:val="both"/>
-      </w:pPr>
-      <w:r>
-        <w:rPr>
-          <w:b/>
-        </w:rPr>
-        <w:t>G 3.79 SAN salvestivõrgu ressursside vale jaotamine</w:t>
-      </w:r>
-      <w:r>
-        <w:t>. N/A. Andmejälgija juures SAN-võrke ei kasutata.</w:t>
-      </w:r>
-    </w:p>
-    <w:p>
-      <w:pPr>
-        <w:pStyle w:val="Loendilik"/>
-        <w:numPr>
-          <w:ilvl w:val="0"/>
-          <w:numId w:val="60"/>
-        </w:numPr>
-        <w:jc w:val="both"/>
-        <w:rPr>
-          <w:b/>
-        </w:rPr>
-      </w:pPr>
-      <w:r>
-        <w:rPr>
-          <w:b/>
-        </w:rPr>
-        <w:t>G 3.99 Virtualiseerimisserveri valed võrguühendused</w:t>
-      </w:r>
-    </w:p>
-    <w:p>
-      <w:pPr>
-        <w:pStyle w:val="Loendilik"/>
-        <w:numPr>
-          <w:ilvl w:val="0"/>
-          <w:numId w:val="60"/>
-        </w:numPr>
-        <w:jc w:val="both"/>
-        <w:rPr>
-          <w:b/>
-        </w:rPr>
-      </w:pPr>
-      <w:r>
-        <w:rPr>
-          <w:b/>
-        </w:rPr>
-        <w:t>G 3.100 Virtuaalsete IT-süsteemide snapshot´ide ebakompetentne kasutamine</w:t>
-      </w:r>
-    </w:p>
-    <w:p>
-      <w:pPr>
-        <w:pStyle w:val="Loendilik"/>
-        <w:numPr>
-          <w:ilvl w:val="0"/>
-          <w:numId w:val="60"/>
-        </w:numPr>
-        <w:jc w:val="both"/>
-        <w:rPr>
-          <w:b/>
-        </w:rPr>
-      </w:pPr>
-      <w:r>
-        <w:rPr>
-          <w:b/>
-        </w:rPr>
-        <w:t>G 3.101 Külastaja tööriistade väär kasutamine virtuaalsetes IT-süsteemides</w:t>
-      </w:r>
-    </w:p>
-    <w:p>
-      <w:pPr>
-        <w:pStyle w:val="Loendilik"/>
-        <w:numPr>
-          <w:ilvl w:val="0"/>
-          <w:numId w:val="60"/>
-        </w:numPr>
-        <w:jc w:val="both"/>
-        <w:rPr>
-          <w:b/>
-        </w:rPr>
-      </w:pPr>
-      <w:r>
-        <w:rPr>
-          <w:b/>
-        </w:rPr>
-        <w:t>G 3.102 Aja vale sünkroniseerimine virtuaalsetes IT-süsteemides</w:t>
-      </w:r>
-    </w:p>
-    <w:p>
-      <w:pPr>
-        <w:pStyle w:val="Loendilik"/>
-        <w:ind w:left="0"/>
-        <w:jc w:val="both"/>
-        <w:rPr>
-          <w:b/>
-        </w:rPr>
-      </w:pPr>
-      <w:r>
-        <w:rPr>
-          <w:b/>
-        </w:rPr>
-        <w:t>Tehnilised rikked</w:t>
-      </w:r>
-    </w:p>
-    <w:p>
-      <w:pPr>
-        <w:pStyle w:val="Loendilik"/>
-        <w:numPr>
-          <w:ilvl w:val="0"/>
-          <w:numId w:val="61"/>
-        </w:numPr>
-        <w:jc w:val="both"/>
-        <w:rPr>
-          <w:b/>
-        </w:rPr>
-      </w:pPr>
-      <w:r>
-        <w:rPr>
-          <w:b/>
-        </w:rPr>
-        <w:t>G 4.74 IT-komponentide tõrge virtualiseeritud keskkonnas</w:t>
-      </w:r>
-    </w:p>
-    <w:p>
-      <w:pPr>
-        <w:pStyle w:val="Loendilik"/>
-        <w:numPr>
-          <w:ilvl w:val="0"/>
-          <w:numId w:val="61"/>
-        </w:numPr>
-        <w:jc w:val="both"/>
-        <w:rPr>
-          <w:b/>
-        </w:rPr>
-      </w:pPr>
-      <w:r>
-        <w:rPr>
-          <w:b/>
-        </w:rPr>
-        <w:t>G 4.75 Virtualiseerimiskeskkondade võrgutaristu rike</w:t>
-      </w:r>
-    </w:p>
-    <w:p>
-      <w:pPr>
-        <w:pStyle w:val="Loendilik"/>
-        <w:numPr>
-          <w:ilvl w:val="0"/>
-          <w:numId w:val="61"/>
-        </w:numPr>
-        <w:jc w:val="both"/>
-      </w:pPr>
-      <w:r>
-        <w:rPr>
-          <w:b/>
-        </w:rPr>
-        <w:t>G 4.76 Virtualiseerimissüsteemide haldusserverite tõrge</w:t>
-      </w:r>
-      <w:r>
-        <w:rPr>
-          <w:b/>
-        </w:rPr>
-        <w:t xml:space="preserve">. </w:t>
-      </w:r>
-      <w:r>
-        <w:t>N/A. Kui andmejälgijas virtualiseerimist rakendatakse, ei kasutata spetsiaalseid haldusservereid.</w:t>
-      </w:r>
-    </w:p>
-    <w:p>
-      <w:pPr>
-        <w:pStyle w:val="Loendilik"/>
-        <w:numPr>
-          <w:ilvl w:val="0"/>
-          <w:numId w:val="61"/>
-        </w:numPr>
-        <w:jc w:val="both"/>
-        <w:rPr>
-          <w:b/>
-        </w:rPr>
-      </w:pPr>
-      <w:r>
-        <w:rPr>
-          <w:b/>
-        </w:rPr>
-        <w:t>G 4.77 Külastaja tööriistade valest funktsioonist virtuaalses keskkonnas tingitud</w:t>
-      </w:r>
-    </w:p>
-    <w:p>
-      <w:pPr>
-        <w:pStyle w:val="Loendilik"/>
-        <w:numPr>
-          <w:ilvl w:val="0"/>
-          <w:numId w:val="61"/>
-        </w:numPr>
-        <w:jc w:val="both"/>
-        <w:rPr>
-          <w:b/>
-        </w:rPr>
-      </w:pPr>
-      <w:r>
-        <w:rPr>
-          <w:b/>
-        </w:rPr>
-        <w:t>ressursside kitsaskohad</w:t>
-      </w:r>
-    </w:p>
-    <w:p>
-      <w:pPr>
-        <w:pStyle w:val="Loendilik"/>
-        <w:numPr>
-          <w:ilvl w:val="0"/>
-          <w:numId w:val="61"/>
-        </w:numPr>
-        <w:jc w:val="both"/>
-        <w:rPr>
-          <w:b/>
-        </w:rPr>
-      </w:pPr>
-      <w:r>
-        <w:rPr>
-          <w:b/>
-        </w:rPr>
-        <w:t>G 4.78 Virtuaalsete masinate väljalangemine lõpetamata andmevarundusprotsesside</w:t>
-      </w:r>
-    </w:p>
-    <w:p>
-      <w:pPr>
-        <w:pStyle w:val="Loendilik"/>
-        <w:ind w:left="0"/>
-        <w:jc w:val="both"/>
-        <w:rPr>
-          <w:b/>
-        </w:rPr>
-      </w:pPr>
-      <w:r>
-        <w:rPr>
-          <w:b/>
-        </w:rPr>
-        <w:t>tõttu</w:t>
-      </w:r>
-    </w:p>
-    <w:p>
-      <w:pPr>
-        <w:pStyle w:val="Loendilik"/>
-        <w:ind w:left="0"/>
-        <w:jc w:val="both"/>
-        <w:rPr>
-          <w:b/>
-        </w:rPr>
-      </w:pPr>
-      <w:r>
-        <w:rPr>
-          <w:b/>
-        </w:rPr>
-        <w:t>Ründed</w:t>
-      </w:r>
-    </w:p>
-    <w:p>
-      <w:pPr>
-        <w:pStyle w:val="Loendilik"/>
-        <w:numPr>
-          <w:ilvl w:val="0"/>
-          <w:numId w:val="62"/>
-        </w:numPr>
-        <w:jc w:val="both"/>
-        <w:rPr>
-          <w:b/>
-        </w:rPr>
-      </w:pPr>
-      <w:r>
-        <w:rPr>
-          <w:b/>
-        </w:rPr>
-        <w:t>G 5.29 Andmekandjate volitamata kopeerimine</w:t>
-      </w:r>
-    </w:p>
-    <w:p>
-      <w:pPr>
-        <w:pStyle w:val="Loendilik"/>
-        <w:numPr>
-          <w:ilvl w:val="0"/>
-          <w:numId w:val="62"/>
-        </w:numPr>
-        <w:jc w:val="both"/>
-        <w:rPr>
-          <w:b/>
-        </w:rPr>
-      </w:pPr>
-      <w:r>
-        <w:rPr>
-          <w:b/>
-        </w:rPr>
-        <w:t>G 5.133 Veebipõhiste administreerimisvahendite volitamata kasutamine</w:t>
-      </w:r>
-    </w:p>
-    <w:p>
-      <w:pPr>
-        <w:pStyle w:val="Loendilik"/>
-        <w:numPr>
-          <w:ilvl w:val="0"/>
-          <w:numId w:val="62"/>
-        </w:numPr>
-        <w:jc w:val="both"/>
-        <w:rPr>
-          <w:b/>
-        </w:rPr>
-      </w:pPr>
-      <w:r>
-        <w:rPr>
-          <w:b/>
-        </w:rPr>
-        <w:t>G 5.147 Volitamata lugemine või segamine virtualiseerimisvõrgus</w:t>
-      </w:r>
-    </w:p>
-    <w:p>
-      <w:pPr>
-        <w:pStyle w:val="Loendilik"/>
-        <w:numPr>
-          <w:ilvl w:val="0"/>
-          <w:numId w:val="62"/>
-        </w:numPr>
-        <w:jc w:val="both"/>
-        <w:rPr>
-          <w:b/>
-        </w:rPr>
-      </w:pPr>
-      <w:r>
-        <w:rPr>
-          <w:b/>
-        </w:rPr>
-        <w:t>G 5.148 Virtualiseerimisfunktsioonide kuritarvitamine</w:t>
-      </w:r>
-    </w:p>
-    <w:p>
-      <w:pPr>
-        <w:pStyle w:val="Loendilik"/>
-        <w:numPr>
-          <w:ilvl w:val="0"/>
-          <w:numId w:val="62"/>
-        </w:numPr>
-        <w:jc w:val="both"/>
-        <w:rPr>
-          <w:b/>
-        </w:rPr>
-      </w:pPr>
-      <w:r>
-        <w:rPr>
-          <w:b/>
-        </w:rPr>
-        <w:t>G 5.149 Külalistööriistade kuritarvitamine virtuaalsetes IT-süsteemides</w:t>
-      </w:r>
-    </w:p>
-    <w:p>
-      <w:pPr>
-        <w:pStyle w:val="Loendilik"/>
-        <w:numPr>
-          <w:ilvl w:val="0"/>
-          <w:numId w:val="62"/>
-        </w:numPr>
-        <w:jc w:val="both"/>
-        <w:rPr>
-          <w:b/>
-        </w:rPr>
-      </w:pPr>
-      <w:r>
-        <w:rPr>
-          <w:b/>
-        </w:rPr>
-        <w:t>G 5.150 Virtuaalsete IT-süsteemide hüperviisori kompromiteerimine</w:t>
-      </w:r>
-    </w:p>
-    <w:p>
-      <w:pPr>
-        <w:pStyle w:val="Loendilik"/>
-        <w:ind w:left="142" w:hanging="142"/>
-        <w:jc w:val="both"/>
-        <w:rPr>
-          <w:b/>
-          <w:u w:val="single"/>
-        </w:rPr>
-      </w:pPr>
-    </w:p>
-    <w:p>
-      <w:pPr>
-        <w:pStyle w:val="Loendilik"/>
-        <w:ind w:left="142" w:hanging="142"/>
-        <w:jc w:val="both"/>
-        <w:rPr>
-          <w:b/>
-          <w:u w:val="single"/>
-        </w:rPr>
-      </w:pPr>
-      <w:r>
-        <w:rPr>
-          <w:b/>
-          <w:u w:val="single"/>
-        </w:rPr>
-        <w:t>Meetmed</w:t>
-      </w:r>
-    </w:p>
-    <w:p>
-      <w:pPr>
-        <w:pStyle w:val="Loendilik"/>
-        <w:ind w:left="0"/>
-        <w:jc w:val="both"/>
-      </w:pPr>
-    </w:p>
-    <w:p>
-      <w:pPr>
-        <w:pStyle w:val="Loendilik"/>
-        <w:ind w:left="0"/>
-        <w:jc w:val="both"/>
-      </w:pPr>
-      <w:r>
-        <w:t xml:space="preserve">Edasises on ära tähistatud need </w:t>
-      </w:r>
-      <w:r>
-        <w:t>meetmed</w:t>
-      </w:r>
-      <w:r>
-        <w:t>, mis on andmejälgija vaates N/A</w:t>
-      </w:r>
-      <w:r>
-        <w:t>,</w:t>
-      </w:r>
-      <w:r>
-        <w:t xml:space="preserve"> ja ka need </w:t>
-      </w:r>
-      <w:r>
-        <w:t>meetmed</w:t>
-      </w:r>
-      <w:r>
-        <w:t>, kus tuleb tähelepanu pöörata andmejälgija spetsiifilistele aspektidele.</w:t>
-      </w:r>
-    </w:p>
-    <w:p>
-      <w:pPr>
-        <w:pStyle w:val="Loendilik"/>
-        <w:ind w:left="142" w:hanging="142"/>
-        <w:jc w:val="both"/>
-        <w:rPr>
-          <w:b/>
-          <w:u w:val="single"/>
-        </w:rPr>
-      </w:pPr>
-    </w:p>
-    <w:p>
-      <w:pPr>
-        <w:pStyle w:val="Loendilik"/>
-        <w:ind w:left="142" w:hanging="142"/>
-        <w:jc w:val="both"/>
-        <w:rPr>
-          <w:b/>
-        </w:rPr>
-      </w:pPr>
-      <w:r>
-        <w:rPr>
-          <w:b/>
-        </w:rPr>
-        <w:t>Planeerimine ja kontseptsioon</w:t>
-      </w:r>
-    </w:p>
-    <w:p>
-      <w:pPr>
-        <w:pStyle w:val="Loendilik"/>
-        <w:numPr>
-          <w:ilvl w:val="0"/>
-          <w:numId w:val="63"/>
-        </w:numPr>
-        <w:jc w:val="both"/>
-        <w:rPr>
-          <w:b/>
-        </w:rPr>
-      </w:pPr>
-      <w:r>
-        <w:rPr>
-          <w:b/>
-        </w:rPr>
-        <w:t>M 1.74 (L) Virtuaalse taristu planeerimine</w:t>
-      </w:r>
-    </w:p>
-    <w:p>
-      <w:pPr>
-        <w:pStyle w:val="Loendilik"/>
-        <w:numPr>
-          <w:ilvl w:val="0"/>
-          <w:numId w:val="63"/>
-        </w:numPr>
-        <w:jc w:val="both"/>
-        <w:rPr>
-          <w:b/>
-        </w:rPr>
-      </w:pPr>
-      <w:r>
-        <w:rPr>
-          <w:b/>
-        </w:rPr>
-        <w:t>M 2.82 (M) Tüüptarkvara testimisplaani väljatöötamine</w:t>
-      </w:r>
-    </w:p>
-    <w:p>
-      <w:pPr>
-        <w:pStyle w:val="Loendilik"/>
-        <w:numPr>
-          <w:ilvl w:val="0"/>
-          <w:numId w:val="63"/>
-        </w:numPr>
-        <w:jc w:val="both"/>
-        <w:rPr>
-          <w:b/>
-        </w:rPr>
-      </w:pPr>
-      <w:r>
-        <w:rPr>
-          <w:b/>
-        </w:rPr>
-        <w:t>M 2.392 (L) Virtualiseerimisserverite ja virtuaalsete IT-süsteemide modelleerimine</w:t>
-      </w:r>
-    </w:p>
-    <w:p>
-      <w:pPr>
-        <w:pStyle w:val="Loendilik"/>
-        <w:numPr>
-          <w:ilvl w:val="0"/>
-          <w:numId w:val="63"/>
-        </w:numPr>
-        <w:jc w:val="both"/>
-        <w:rPr>
-          <w:b/>
-        </w:rPr>
-      </w:pPr>
-      <w:r>
-        <w:rPr>
-          <w:b/>
-        </w:rPr>
-        <w:t>M 2.444 (L) Virtuaalsete IT-süsteemide ressursside planeerimine</w:t>
-      </w:r>
-    </w:p>
-    <w:p>
-      <w:pPr>
-        <w:pStyle w:val="Loendilik"/>
-        <w:numPr>
-          <w:ilvl w:val="0"/>
-          <w:numId w:val="63"/>
-        </w:numPr>
-        <w:jc w:val="both"/>
-        <w:rPr>
-          <w:b/>
-        </w:rPr>
-      </w:pPr>
-      <w:r>
-        <w:rPr>
-          <w:b/>
-        </w:rPr>
-        <w:t>M 3.70 (L) Sissejuhatus virtualiseerimisse</w:t>
-      </w:r>
-    </w:p>
-    <w:p>
-      <w:pPr>
-        <w:pStyle w:val="Loendilik"/>
-        <w:numPr>
-          <w:ilvl w:val="0"/>
-          <w:numId w:val="63"/>
-        </w:numPr>
-        <w:jc w:val="both"/>
-        <w:rPr>
-          <w:b/>
-        </w:rPr>
-      </w:pPr>
-      <w:r>
-        <w:rPr>
-          <w:b/>
-        </w:rPr>
-        <w:t>M 3.71 (M) Virtuaalkeskkondade administraatorite koolitamine</w:t>
-      </w:r>
-    </w:p>
-    <w:p>
-      <w:pPr>
-        <w:pStyle w:val="Loendilik"/>
-        <w:numPr>
-          <w:ilvl w:val="0"/>
-          <w:numId w:val="63"/>
-        </w:numPr>
-        <w:jc w:val="both"/>
-        <w:rPr>
-          <w:b/>
-        </w:rPr>
-      </w:pPr>
-      <w:r>
-        <w:rPr>
-          <w:b/>
-        </w:rPr>
-        <w:t>M 5.153 (M) Võrgu planeerimine virtuaalsete taristute jaoks</w:t>
-      </w:r>
-    </w:p>
-    <w:p>
-      <w:pPr>
-        <w:pStyle w:val="Loendilik"/>
-        <w:ind w:left="142" w:hanging="142"/>
-        <w:jc w:val="both"/>
-        <w:rPr>
-          <w:b/>
-        </w:rPr>
-      </w:pPr>
-      <w:r>
-        <w:rPr>
-          <w:b/>
-        </w:rPr>
-        <w:t>Soetamine</w:t>
-      </w:r>
-    </w:p>
-    <w:p>
-      <w:pPr>
-        <w:pStyle w:val="Loendilik"/>
-        <w:numPr>
-          <w:ilvl w:val="0"/>
-          <w:numId w:val="64"/>
-        </w:numPr>
-        <w:jc w:val="both"/>
-        <w:rPr>
-          <w:b/>
-        </w:rPr>
-      </w:pPr>
-      <w:r>
-        <w:rPr>
-          <w:b/>
-        </w:rPr>
-        <w:t>M 2.445 (L) Sobiva riistvara valimine virtualiseerimiskeskkondade jaoks</w:t>
-      </w:r>
-    </w:p>
-    <w:p>
-      <w:pPr>
-        <w:pStyle w:val="Loendilik"/>
-        <w:ind w:left="142" w:hanging="142"/>
-        <w:jc w:val="both"/>
-        <w:rPr>
-          <w:b/>
-        </w:rPr>
-      </w:pPr>
-      <w:r>
-        <w:rPr>
-          <w:b/>
-        </w:rPr>
-        <w:t>Rakendamine</w:t>
-      </w:r>
-    </w:p>
-    <w:p>
-      <w:pPr>
-        <w:pStyle w:val="Loendilik"/>
-        <w:numPr>
-          <w:ilvl w:val="0"/>
-          <w:numId w:val="64"/>
-        </w:numPr>
-        <w:jc w:val="both"/>
-        <w:rPr>
-          <w:b/>
-        </w:rPr>
-      </w:pPr>
-      <w:r>
-        <w:rPr>
-          <w:b/>
-        </w:rPr>
-        <w:t>M 2.83 (M) Tüüptarkvara testimine</w:t>
-      </w:r>
-    </w:p>
-    <w:p>
-      <w:pPr>
-        <w:pStyle w:val="Loendilik"/>
-        <w:numPr>
-          <w:ilvl w:val="0"/>
-          <w:numId w:val="64"/>
-        </w:numPr>
-        <w:jc w:val="both"/>
-        <w:rPr>
-          <w:b/>
-        </w:rPr>
-      </w:pPr>
-      <w:r>
-        <w:rPr>
-          <w:b/>
-        </w:rPr>
-        <w:t>M 2.446 (M) Haldustoimingute jaotus virtualiseerimisserverite puhul</w:t>
-      </w:r>
-    </w:p>
-    <w:p>
-      <w:pPr>
-        <w:pStyle w:val="Loendilik"/>
-        <w:numPr>
-          <w:ilvl w:val="0"/>
-          <w:numId w:val="64"/>
-        </w:numPr>
-        <w:jc w:val="both"/>
-        <w:rPr>
-          <w:b/>
-        </w:rPr>
-      </w:pPr>
-      <w:r>
-        <w:rPr>
-          <w:b/>
-        </w:rPr>
-        <w:t>M 2.447 (L) Virtuaalsete IT-süsteemide turvaline kasutamine</w:t>
-      </w:r>
-    </w:p>
-    <w:p>
-      <w:pPr>
-        <w:pStyle w:val="Loendilik"/>
-        <w:numPr>
-          <w:ilvl w:val="0"/>
-          <w:numId w:val="64"/>
-        </w:numPr>
-        <w:jc w:val="both"/>
-        <w:rPr>
-          <w:b/>
-        </w:rPr>
-      </w:pPr>
-      <w:r>
-        <w:rPr>
-          <w:b/>
-        </w:rPr>
-        <w:t>M 3.72 (M) Virtualiseerimistehnika põhimõisted</w:t>
-      </w:r>
-    </w:p>
-    <w:p>
-      <w:pPr>
-        <w:pStyle w:val="Loendilik"/>
-        <w:numPr>
-          <w:ilvl w:val="0"/>
-          <w:numId w:val="64"/>
-        </w:numPr>
-        <w:jc w:val="both"/>
-        <w:rPr>
-          <w:b/>
-        </w:rPr>
-      </w:pPr>
-      <w:r>
-        <w:rPr>
-          <w:b/>
-        </w:rPr>
-        <w:t>M 4.97z (M) Ainult üks teenus serveri kohta</w:t>
-      </w:r>
-    </w:p>
-    <w:p>
-      <w:pPr>
-        <w:pStyle w:val="Loendilik"/>
-        <w:numPr>
-          <w:ilvl w:val="0"/>
-          <w:numId w:val="64"/>
-        </w:numPr>
-        <w:jc w:val="both"/>
-        <w:rPr>
-          <w:b/>
-        </w:rPr>
-      </w:pPr>
-      <w:r>
-        <w:rPr>
-          <w:b/>
-        </w:rPr>
-        <w:t>M 4.346 (L) Virtuaalsete IT-süsteemide turvaline konfigureerimine</w:t>
-      </w:r>
-    </w:p>
-    <w:p>
-      <w:pPr>
-        <w:pStyle w:val="Loendilik"/>
-        <w:numPr>
-          <w:ilvl w:val="0"/>
-          <w:numId w:val="64"/>
-        </w:numPr>
-        <w:jc w:val="both"/>
-        <w:rPr>
-          <w:b/>
-        </w:rPr>
-      </w:pPr>
-      <w:r>
-        <w:rPr>
-          <w:b/>
-        </w:rPr>
-        <w:t>M 5.154 (M) Virtuaalse taristu võrgu turvaline konfiguratsioon</w:t>
-      </w:r>
-    </w:p>
-    <w:p>
-      <w:pPr>
-        <w:pStyle w:val="Loendilik"/>
-        <w:ind w:left="142" w:hanging="142"/>
-        <w:jc w:val="both"/>
-        <w:rPr>
-          <w:b/>
-        </w:rPr>
-      </w:pPr>
-      <w:r>
-        <w:rPr>
-          <w:b/>
-        </w:rPr>
-        <w:t>Kasutamine</w:t>
-      </w:r>
-    </w:p>
-    <w:p>
-      <w:pPr>
-        <w:pStyle w:val="Loendilik"/>
-        <w:numPr>
-          <w:ilvl w:val="0"/>
-          <w:numId w:val="65"/>
-        </w:numPr>
-        <w:jc w:val="both"/>
-        <w:rPr>
-          <w:b/>
-        </w:rPr>
-      </w:pPr>
-      <w:r>
-        <w:rPr>
-          <w:b/>
-        </w:rPr>
-        <w:t>M 2.448 (M) Virtuaalsete taristute funktsiooni ja konfiguratsiooni kontroll</w:t>
-      </w:r>
-    </w:p>
-    <w:p>
-      <w:pPr>
-        <w:pStyle w:val="Loendilik"/>
-        <w:numPr>
-          <w:ilvl w:val="0"/>
-          <w:numId w:val="65"/>
-        </w:numPr>
-        <w:jc w:val="both"/>
-        <w:rPr>
-          <w:b/>
-        </w:rPr>
-      </w:pPr>
-      <w:r>
-        <w:rPr>
-          <w:b/>
-        </w:rPr>
-        <w:t>M 4.348 (M) Aja sünkroniseerimine virtuaalsetes IT-süsteemides</w:t>
-      </w:r>
-    </w:p>
-    <w:p>
-      <w:pPr>
-        <w:pStyle w:val="Loendilik"/>
-        <w:numPr>
-          <w:ilvl w:val="0"/>
-          <w:numId w:val="65"/>
-        </w:numPr>
-        <w:jc w:val="both"/>
-        <w:rPr>
-          <w:b/>
-        </w:rPr>
-      </w:pPr>
-      <w:r>
-        <w:rPr>
-          <w:b/>
-        </w:rPr>
-        <w:t>M 4.349 (L) Virtuaalse taristu turvaline kasutamine</w:t>
-      </w:r>
-    </w:p>
-    <w:p>
-      <w:pPr>
-        <w:pStyle w:val="Loendilik"/>
-        <w:ind w:left="142" w:hanging="142"/>
-        <w:jc w:val="both"/>
-        <w:rPr>
-          <w:b/>
-        </w:rPr>
-      </w:pPr>
-      <w:r>
-        <w:rPr>
-          <w:b/>
-        </w:rPr>
-        <w:t>Valmisolek hädaolukorraks</w:t>
-      </w:r>
-    </w:p>
-    <w:p>
-      <w:pPr>
-        <w:pStyle w:val="Loendilik"/>
-        <w:numPr>
-          <w:ilvl w:val="0"/>
-          <w:numId w:val="66"/>
-        </w:numPr>
-        <w:jc w:val="both"/>
-      </w:pPr>
-      <w:r>
-        <w:rPr>
-          <w:b/>
-        </w:rPr>
-        <w:t xml:space="preserve">M 6.138 (M) Hädaolukorraks valmisoleku plaani koostamine virtualiseerimiskomponentide tõrke puhuks. </w:t>
-      </w:r>
-      <w:r>
-        <w:t>Ka need komponendid peavad sisalduma andmejälgija hädaolukorra plaanides, kui see realiseeritakse virtuaalserverina.</w:t>
-      </w:r>
-    </w:p>
-    <w:p>
-      <w:pPr>
-        <w:pStyle w:val="Loendilik"/>
-        <w:ind w:left="142" w:hanging="142"/>
-        <w:jc w:val="both"/>
-      </w:pPr>
-    </w:p>
-    <w:p>
-      <w:pPr>
-        <w:pStyle w:val="Loendilik"/>
-        <w:ind w:left="142" w:hanging="142"/>
-        <w:jc w:val="both"/>
+        <w:t xml:space="preserve">B 3.304 </w:t>
+      </w:r>
+      <w:proofErr w:type="spellStart"/>
+      <w:r>
         <w:rPr>
           <w:b/>
           <w:sz w:val="28"/>
           <w:szCs w:val="28"/>
         </w:rPr>
-      </w:pPr>
-      <w:r>
+        <w:t>Virtualiseerimine</w:t>
+      </w:r>
+      <w:proofErr w:type="spellEnd"/>
+    </w:p>
+    <w:p>
+      <w:pPr>
+        <w:pStyle w:val="Loendilik"/>
+        <w:ind w:left="142" w:hanging="142"/>
+        <w:jc w:val="both"/>
+        <w:rPr>
+          <w:b/>
+          <w:u w:val="single"/>
+        </w:rPr>
+      </w:pPr>
+    </w:p>
+    <w:p>
+      <w:pPr>
+        <w:pStyle w:val="Loendilik"/>
+        <w:ind w:left="142" w:hanging="142"/>
+        <w:jc w:val="both"/>
+        <w:rPr>
+          <w:b/>
+          <w:u w:val="single"/>
+        </w:rPr>
+      </w:pPr>
+    </w:p>
+    <w:p>
+      <w:pPr>
+        <w:pStyle w:val="Loendilik"/>
+        <w:ind w:left="142" w:hanging="142"/>
+        <w:jc w:val="both"/>
+        <w:rPr>
+          <w:b/>
+          <w:u w:val="single"/>
+        </w:rPr>
+      </w:pPr>
+      <w:r>
+        <w:rPr>
+          <w:b/>
+          <w:u w:val="single"/>
+        </w:rPr>
+        <w:t>Ohud</w:t>
+      </w:r>
+    </w:p>
+    <w:p>
+      <w:pPr>
+        <w:pStyle w:val="Loendilik"/>
+        <w:ind w:left="0"/>
+        <w:jc w:val="both"/>
+      </w:pPr>
+      <w:r>
+        <w:t>Edasises on ära tähistatud need ohud, mis on andmejälgija vaates N/A</w:t>
+      </w:r>
+      <w:r>
+        <w:t>,</w:t>
+      </w:r>
+      <w:r>
+        <w:t xml:space="preserve"> ja ka need ohud, kus tuleb tähelepanu pöörata andmejälgija spetsiifilistele aspektidele.</w:t>
+      </w:r>
+    </w:p>
+    <w:p>
+      <w:pPr>
+        <w:pStyle w:val="Loendilik"/>
+        <w:ind w:left="0"/>
+        <w:jc w:val="both"/>
+      </w:pPr>
+    </w:p>
+    <w:p>
+      <w:pPr>
+        <w:pStyle w:val="Loendilik"/>
+        <w:ind w:left="0"/>
+        <w:jc w:val="both"/>
+        <w:rPr>
+          <w:b/>
+        </w:rPr>
+      </w:pPr>
+      <w:r>
+        <w:rPr>
+          <w:b/>
+        </w:rPr>
+        <w:t>Organisatsioonilised puudused</w:t>
+      </w:r>
+    </w:p>
+    <w:p>
+      <w:pPr>
+        <w:pStyle w:val="Loendilik"/>
+        <w:numPr>
+          <w:ilvl w:val="0"/>
+          <w:numId w:val="59"/>
+        </w:numPr>
+        <w:jc w:val="both"/>
+        <w:rPr>
+          <w:b/>
+        </w:rPr>
+      </w:pPr>
+      <w:r>
+        <w:rPr>
+          <w:b/>
+        </w:rPr>
+        <w:t>G 2.29 Tarkvara testimine tootmisandmetega</w:t>
+      </w:r>
+    </w:p>
+    <w:p>
+      <w:pPr>
+        <w:pStyle w:val="Loendilik"/>
+        <w:numPr>
+          <w:ilvl w:val="0"/>
+          <w:numId w:val="59"/>
+        </w:numPr>
+        <w:jc w:val="both"/>
+        <w:rPr>
+          <w:b/>
+        </w:rPr>
+      </w:pPr>
+      <w:r>
+        <w:rPr>
+          <w:b/>
+        </w:rPr>
+        <w:t>G 2.32 Võrgu ebapiisav võimsus</w:t>
+      </w:r>
+    </w:p>
+    <w:p>
+      <w:pPr>
+        <w:pStyle w:val="Loendilik"/>
+        <w:numPr>
+          <w:ilvl w:val="0"/>
+          <w:numId w:val="59"/>
+        </w:numPr>
+        <w:jc w:val="both"/>
+        <w:rPr>
+          <w:b/>
+        </w:rPr>
+      </w:pPr>
+      <w:r>
+        <w:rPr>
+          <w:b/>
+        </w:rPr>
+        <w:t>G 2.37 Sideliinide kontrollimatu kasutamine</w:t>
+      </w:r>
+    </w:p>
+    <w:p>
+      <w:pPr>
+        <w:pStyle w:val="Loendilik"/>
+        <w:numPr>
+          <w:ilvl w:val="0"/>
+          <w:numId w:val="59"/>
+        </w:numPr>
+        <w:jc w:val="both"/>
+        <w:rPr>
+          <w:b/>
+        </w:rPr>
+      </w:pPr>
+      <w:r>
+        <w:rPr>
+          <w:b/>
+        </w:rPr>
+        <w:t>G 2.60 Võrgu- ja süsteemihalduse puuduv või ebasobiv strateegia</w:t>
+      </w:r>
+    </w:p>
+    <w:p>
+      <w:pPr>
+        <w:pStyle w:val="Loendilik"/>
+        <w:numPr>
+          <w:ilvl w:val="0"/>
+          <w:numId w:val="59"/>
+        </w:numPr>
+        <w:jc w:val="both"/>
+        <w:rPr>
+          <w:b/>
+        </w:rPr>
+      </w:pPr>
+      <w:r>
+        <w:rPr>
+          <w:b/>
+        </w:rPr>
+        <w:t xml:space="preserve">G 2.148 </w:t>
+      </w:r>
+      <w:proofErr w:type="spellStart"/>
+      <w:r>
+        <w:rPr>
+          <w:b/>
+        </w:rPr>
+        <w:t>Virtualiseerimise</w:t>
+      </w:r>
+      <w:proofErr w:type="spellEnd"/>
+      <w:r>
+        <w:rPr>
+          <w:b/>
+        </w:rPr>
+        <w:t xml:space="preserve"> puudulik planeerimine</w:t>
+      </w:r>
+    </w:p>
+    <w:p>
+      <w:pPr>
+        <w:pStyle w:val="Loendilik"/>
+        <w:numPr>
+          <w:ilvl w:val="0"/>
+          <w:numId w:val="59"/>
+        </w:numPr>
+        <w:jc w:val="both"/>
+        <w:rPr>
+          <w:b/>
+        </w:rPr>
+      </w:pPr>
+      <w:r>
+        <w:rPr>
+          <w:b/>
+        </w:rPr>
+        <w:t>G 2.149 Virtuaalsete IT-süsteemide ebapiisav salvestusvõimsus</w:t>
+      </w:r>
+    </w:p>
+    <w:p>
+      <w:pPr>
+        <w:pStyle w:val="Loendilik"/>
+        <w:numPr>
+          <w:ilvl w:val="0"/>
+          <w:numId w:val="59"/>
+        </w:numPr>
+        <w:jc w:val="both"/>
+        <w:rPr>
+          <w:b/>
+        </w:rPr>
+      </w:pPr>
+      <w:r>
+        <w:rPr>
+          <w:b/>
+        </w:rPr>
+        <w:t>G 2.150 Külastaja tööriistade väär integreerimine virtuaalsetes IT-süsteemides</w:t>
+      </w:r>
+    </w:p>
+    <w:p>
+      <w:pPr>
+        <w:pStyle w:val="Loendilik"/>
+        <w:numPr>
+          <w:ilvl w:val="0"/>
+          <w:numId w:val="59"/>
+        </w:numPr>
+        <w:jc w:val="both"/>
+        <w:rPr>
+          <w:b/>
+        </w:rPr>
+      </w:pPr>
+      <w:r>
+        <w:rPr>
+          <w:b/>
+        </w:rPr>
+        <w:t>G 2.151 Virtuaalsetel IT-süsteemidel kasutatavate rakenduste puudulik tootjatugi</w:t>
+      </w:r>
+    </w:p>
+    <w:p>
+      <w:pPr>
+        <w:pStyle w:val="Loendilik"/>
+        <w:ind w:left="0"/>
+        <w:jc w:val="both"/>
+        <w:rPr>
+          <w:b/>
+        </w:rPr>
+      </w:pPr>
+      <w:r>
+        <w:rPr>
+          <w:b/>
+        </w:rPr>
+        <w:t>Inimvead</w:t>
+      </w:r>
+    </w:p>
+    <w:p>
+      <w:pPr>
+        <w:pStyle w:val="Loendilik"/>
+        <w:numPr>
+          <w:ilvl w:val="0"/>
+          <w:numId w:val="60"/>
+        </w:numPr>
+        <w:jc w:val="both"/>
+        <w:rPr>
+          <w:b/>
+        </w:rPr>
+      </w:pPr>
+      <w:r>
+        <w:rPr>
+          <w:b/>
+        </w:rPr>
+        <w:t>G 3.16 Väär pääsuõiguste haldus</w:t>
+      </w:r>
+    </w:p>
+    <w:p>
+      <w:pPr>
+        <w:pStyle w:val="Loendilik"/>
+        <w:numPr>
+          <w:ilvl w:val="0"/>
+          <w:numId w:val="60"/>
+        </w:numPr>
+        <w:jc w:val="both"/>
+        <w:rPr>
+          <w:b/>
+        </w:rPr>
+      </w:pPr>
+      <w:r>
+        <w:rPr>
+          <w:b/>
+        </w:rPr>
+        <w:t>G 3.28 Võrgu aktiivkomponentide ebasobiv konfiguratsioon</w:t>
+      </w:r>
+    </w:p>
+    <w:p>
+      <w:pPr>
+        <w:pStyle w:val="Loendilik"/>
+        <w:numPr>
+          <w:ilvl w:val="0"/>
+          <w:numId w:val="60"/>
+        </w:numPr>
+        <w:jc w:val="both"/>
+        <w:rPr>
+          <w:b/>
+        </w:rPr>
+      </w:pPr>
+      <w:r>
+        <w:rPr>
+          <w:b/>
+        </w:rPr>
+        <w:t>G 3.36 Sündmuste väär tõlgendamine</w:t>
+      </w:r>
+    </w:p>
+    <w:p>
+      <w:pPr>
+        <w:pStyle w:val="Loendilik"/>
+        <w:numPr>
+          <w:ilvl w:val="0"/>
+          <w:numId w:val="60"/>
+        </w:numPr>
+        <w:jc w:val="both"/>
+      </w:pPr>
+      <w:r>
+        <w:rPr>
+          <w:b/>
+        </w:rPr>
+        <w:t>G 3.79 SAN salvestivõrgu ressursside vale jaotamine</w:t>
+      </w:r>
+      <w:r>
+        <w:t>. N/A. Andmejälgija juures SAN-võrke ei kasutata.</w:t>
+      </w:r>
+    </w:p>
+    <w:p>
+      <w:pPr>
+        <w:pStyle w:val="Loendilik"/>
+        <w:numPr>
+          <w:ilvl w:val="0"/>
+          <w:numId w:val="60"/>
+        </w:numPr>
+        <w:jc w:val="both"/>
+        <w:rPr>
+          <w:b/>
+        </w:rPr>
+      </w:pPr>
+      <w:r>
+        <w:rPr>
+          <w:b/>
+        </w:rPr>
+        <w:t xml:space="preserve">G 3.99 </w:t>
+      </w:r>
+      <w:proofErr w:type="spellStart"/>
+      <w:r>
+        <w:rPr>
+          <w:b/>
+        </w:rPr>
+        <w:t>Virtualiseerimisserveri</w:t>
+      </w:r>
+      <w:proofErr w:type="spellEnd"/>
+      <w:r>
+        <w:rPr>
+          <w:b/>
+        </w:rPr>
+        <w:t xml:space="preserve"> valed võrguühendused</w:t>
+      </w:r>
+    </w:p>
+    <w:p>
+      <w:pPr>
+        <w:pStyle w:val="Loendilik"/>
+        <w:numPr>
+          <w:ilvl w:val="0"/>
+          <w:numId w:val="60"/>
+        </w:numPr>
+        <w:jc w:val="both"/>
+        <w:rPr>
+          <w:b/>
+        </w:rPr>
+      </w:pPr>
+      <w:r>
+        <w:rPr>
+          <w:b/>
+        </w:rPr>
+        <w:t xml:space="preserve">G 3.100 Virtuaalsete IT-süsteemide </w:t>
+      </w:r>
+      <w:proofErr w:type="spellStart"/>
+      <w:r>
+        <w:rPr>
+          <w:b/>
+        </w:rPr>
+        <w:t>snapshot´ide</w:t>
+      </w:r>
+      <w:proofErr w:type="spellEnd"/>
+      <w:r>
+        <w:rPr>
+          <w:b/>
+        </w:rPr>
+        <w:t xml:space="preserve"> ebakompetentne kasutamine</w:t>
+      </w:r>
+    </w:p>
+    <w:p>
+      <w:pPr>
+        <w:pStyle w:val="Loendilik"/>
+        <w:numPr>
+          <w:ilvl w:val="0"/>
+          <w:numId w:val="60"/>
+        </w:numPr>
+        <w:jc w:val="both"/>
+        <w:rPr>
+          <w:b/>
+        </w:rPr>
+      </w:pPr>
+      <w:r>
+        <w:rPr>
+          <w:b/>
+        </w:rPr>
+        <w:t>G 3.101 Külastaja tööriistade väär kasutamine virtuaalsetes IT-süsteemides</w:t>
+      </w:r>
+    </w:p>
+    <w:p>
+      <w:pPr>
+        <w:pStyle w:val="Loendilik"/>
+        <w:numPr>
+          <w:ilvl w:val="0"/>
+          <w:numId w:val="60"/>
+        </w:numPr>
+        <w:jc w:val="both"/>
+        <w:rPr>
+          <w:b/>
+        </w:rPr>
+      </w:pPr>
+      <w:r>
+        <w:rPr>
+          <w:b/>
+        </w:rPr>
+        <w:t>G 3.102 Aja vale sünkroniseerimine virtuaalsetes IT-süsteemides</w:t>
+      </w:r>
+    </w:p>
+    <w:p>
+      <w:pPr>
+        <w:pStyle w:val="Loendilik"/>
+        <w:ind w:left="0"/>
+        <w:jc w:val="both"/>
+        <w:rPr>
+          <w:b/>
+        </w:rPr>
+      </w:pPr>
+      <w:r>
+        <w:rPr>
+          <w:b/>
+        </w:rPr>
+        <w:t>Tehnilised rikked</w:t>
+      </w:r>
+    </w:p>
+    <w:p>
+      <w:pPr>
+        <w:pStyle w:val="Loendilik"/>
+        <w:numPr>
+          <w:ilvl w:val="0"/>
+          <w:numId w:val="61"/>
+        </w:numPr>
+        <w:jc w:val="both"/>
+        <w:rPr>
+          <w:b/>
+        </w:rPr>
+      </w:pPr>
+      <w:r>
+        <w:rPr>
+          <w:b/>
+        </w:rPr>
+        <w:t xml:space="preserve">G 4.74 IT-komponentide tõrge </w:t>
+      </w:r>
+      <w:proofErr w:type="spellStart"/>
+      <w:r>
+        <w:rPr>
+          <w:b/>
+        </w:rPr>
+        <w:t>virtualiseeritud</w:t>
+      </w:r>
+      <w:proofErr w:type="spellEnd"/>
+      <w:r>
+        <w:rPr>
+          <w:b/>
+        </w:rPr>
+        <w:t xml:space="preserve"> keskkonnas</w:t>
+      </w:r>
+    </w:p>
+    <w:p>
+      <w:pPr>
+        <w:pStyle w:val="Loendilik"/>
+        <w:numPr>
+          <w:ilvl w:val="0"/>
+          <w:numId w:val="61"/>
+        </w:numPr>
+        <w:jc w:val="both"/>
+        <w:rPr>
+          <w:b/>
+        </w:rPr>
+      </w:pPr>
+      <w:r>
+        <w:rPr>
+          <w:b/>
+        </w:rPr>
+        <w:t xml:space="preserve">G 4.75 </w:t>
+      </w:r>
+      <w:proofErr w:type="spellStart"/>
+      <w:r>
+        <w:rPr>
+          <w:b/>
+        </w:rPr>
+        <w:t>Virtualiseerimiskeskkondade</w:t>
+      </w:r>
+      <w:proofErr w:type="spellEnd"/>
+      <w:r>
+        <w:rPr>
+          <w:b/>
+        </w:rPr>
+        <w:t xml:space="preserve"> </w:t>
+      </w:r>
+      <w:proofErr w:type="spellStart"/>
+      <w:r>
+        <w:rPr>
+          <w:b/>
+        </w:rPr>
+        <w:t>võrgutaristu</w:t>
+      </w:r>
+      <w:proofErr w:type="spellEnd"/>
+      <w:r>
+        <w:rPr>
+          <w:b/>
+        </w:rPr>
+        <w:t xml:space="preserve"> rike</w:t>
+      </w:r>
+    </w:p>
+    <w:p>
+      <w:pPr>
+        <w:pStyle w:val="Loendilik"/>
+        <w:numPr>
+          <w:ilvl w:val="0"/>
+          <w:numId w:val="61"/>
+        </w:numPr>
+        <w:jc w:val="both"/>
+      </w:pPr>
+      <w:r>
+        <w:rPr>
+          <w:b/>
+        </w:rPr>
+        <w:t xml:space="preserve">G 4.76 </w:t>
+      </w:r>
+      <w:proofErr w:type="spellStart"/>
+      <w:r>
+        <w:rPr>
+          <w:b/>
+        </w:rPr>
+        <w:t>Virtualiseerimissüsteemide</w:t>
+      </w:r>
+      <w:proofErr w:type="spellEnd"/>
+      <w:r>
+        <w:rPr>
+          <w:b/>
+        </w:rPr>
+        <w:t xml:space="preserve"> haldusserverite tõrge</w:t>
+      </w:r>
+      <w:r>
+        <w:rPr>
+          <w:b/>
+        </w:rPr>
+        <w:t xml:space="preserve">. </w:t>
+      </w:r>
+      <w:r>
+        <w:t xml:space="preserve">N/A. Kui andmejälgijas </w:t>
+      </w:r>
+      <w:proofErr w:type="spellStart"/>
+      <w:r>
+        <w:t>virtualiseerimist</w:t>
+      </w:r>
+      <w:proofErr w:type="spellEnd"/>
+      <w:r>
+        <w:t xml:space="preserve"> rakendatakse, ei kasutata spetsiaalseid haldusservereid.</w:t>
+      </w:r>
+    </w:p>
+    <w:p>
+      <w:pPr>
+        <w:pStyle w:val="Loendilik"/>
+        <w:numPr>
+          <w:ilvl w:val="0"/>
+          <w:numId w:val="61"/>
+        </w:numPr>
+        <w:jc w:val="both"/>
+        <w:rPr>
+          <w:b/>
+        </w:rPr>
+      </w:pPr>
+      <w:r>
+        <w:rPr>
+          <w:b/>
+        </w:rPr>
+        <w:t>G 4.77 Külastaja tööriistade valest funktsioonist virtuaalses keskkonnas tingitud</w:t>
+      </w:r>
+    </w:p>
+    <w:p>
+      <w:pPr>
+        <w:pStyle w:val="Loendilik"/>
+        <w:numPr>
+          <w:ilvl w:val="0"/>
+          <w:numId w:val="61"/>
+        </w:numPr>
+        <w:jc w:val="both"/>
+        <w:rPr>
+          <w:b/>
+        </w:rPr>
+      </w:pPr>
+      <w:r>
+        <w:rPr>
+          <w:b/>
+        </w:rPr>
+        <w:t>ressursside kitsaskohad</w:t>
+      </w:r>
+    </w:p>
+    <w:p>
+      <w:pPr>
+        <w:pStyle w:val="Loendilik"/>
+        <w:numPr>
+          <w:ilvl w:val="0"/>
+          <w:numId w:val="61"/>
+        </w:numPr>
+        <w:jc w:val="both"/>
+        <w:rPr>
+          <w:b/>
+        </w:rPr>
+      </w:pPr>
+      <w:r>
+        <w:rPr>
+          <w:b/>
+        </w:rPr>
+        <w:t>G 4.78 Virtuaalsete masinate väljalangemine lõpetamata andmevarundusprotsesside</w:t>
+      </w:r>
+    </w:p>
+    <w:p>
+      <w:pPr>
+        <w:pStyle w:val="Loendilik"/>
+        <w:ind w:left="0"/>
+        <w:jc w:val="both"/>
+        <w:rPr>
+          <w:b/>
+        </w:rPr>
+      </w:pPr>
+      <w:r>
+        <w:rPr>
+          <w:b/>
+        </w:rPr>
+        <w:t>tõttu</w:t>
+      </w:r>
+    </w:p>
+    <w:p>
+      <w:pPr>
+        <w:pStyle w:val="Loendilik"/>
+        <w:ind w:left="0"/>
+        <w:jc w:val="both"/>
+        <w:rPr>
+          <w:b/>
+        </w:rPr>
+      </w:pPr>
+      <w:r>
+        <w:rPr>
+          <w:b/>
+        </w:rPr>
+        <w:t>Ründed</w:t>
+      </w:r>
+    </w:p>
+    <w:p>
+      <w:pPr>
+        <w:pStyle w:val="Loendilik"/>
+        <w:numPr>
+          <w:ilvl w:val="0"/>
+          <w:numId w:val="62"/>
+        </w:numPr>
+        <w:jc w:val="both"/>
+        <w:rPr>
+          <w:b/>
+        </w:rPr>
+      </w:pPr>
+      <w:r>
+        <w:rPr>
+          <w:b/>
+        </w:rPr>
+        <w:t>G 5.29 Andmekandjate volitamata kopeerimine</w:t>
+      </w:r>
+    </w:p>
+    <w:p>
+      <w:pPr>
+        <w:pStyle w:val="Loendilik"/>
+        <w:numPr>
+          <w:ilvl w:val="0"/>
+          <w:numId w:val="62"/>
+        </w:numPr>
+        <w:jc w:val="both"/>
+        <w:rPr>
+          <w:b/>
+        </w:rPr>
+      </w:pPr>
+      <w:r>
+        <w:rPr>
+          <w:b/>
+        </w:rPr>
+        <w:t>G 5.133 Veebipõhiste administreerimisvahendite volitamata kasutamine</w:t>
+      </w:r>
+    </w:p>
+    <w:p>
+      <w:pPr>
+        <w:pStyle w:val="Loendilik"/>
+        <w:numPr>
+          <w:ilvl w:val="0"/>
+          <w:numId w:val="62"/>
+        </w:numPr>
+        <w:jc w:val="both"/>
+        <w:rPr>
+          <w:b/>
+        </w:rPr>
+      </w:pPr>
+      <w:r>
+        <w:rPr>
+          <w:b/>
+        </w:rPr>
+        <w:t xml:space="preserve">G 5.147 Volitamata lugemine või segamine </w:t>
+      </w:r>
+      <w:proofErr w:type="spellStart"/>
+      <w:r>
+        <w:rPr>
+          <w:b/>
+        </w:rPr>
+        <w:t>virtualiseerimisvõrgus</w:t>
+      </w:r>
+      <w:proofErr w:type="spellEnd"/>
+    </w:p>
+    <w:p>
+      <w:pPr>
+        <w:pStyle w:val="Loendilik"/>
+        <w:numPr>
+          <w:ilvl w:val="0"/>
+          <w:numId w:val="62"/>
+        </w:numPr>
+        <w:jc w:val="both"/>
+        <w:rPr>
+          <w:b/>
+        </w:rPr>
+      </w:pPr>
+      <w:r>
+        <w:rPr>
+          <w:b/>
+        </w:rPr>
+        <w:t xml:space="preserve">G 5.148 </w:t>
+      </w:r>
+      <w:proofErr w:type="spellStart"/>
+      <w:r>
+        <w:rPr>
+          <w:b/>
+        </w:rPr>
+        <w:t>Virtualiseerimisfunktsioonide</w:t>
+      </w:r>
+      <w:proofErr w:type="spellEnd"/>
+      <w:r>
+        <w:rPr>
+          <w:b/>
+        </w:rPr>
+        <w:t xml:space="preserve"> kuritarvitamine</w:t>
+      </w:r>
+    </w:p>
+    <w:p>
+      <w:pPr>
+        <w:pStyle w:val="Loendilik"/>
+        <w:numPr>
+          <w:ilvl w:val="0"/>
+          <w:numId w:val="62"/>
+        </w:numPr>
+        <w:jc w:val="both"/>
+        <w:rPr>
+          <w:b/>
+        </w:rPr>
+      </w:pPr>
+      <w:r>
+        <w:rPr>
+          <w:b/>
+        </w:rPr>
+        <w:t>G 5.149 Külalistööriistade kuritarvitamine virtuaalsetes IT-süsteemides</w:t>
+      </w:r>
+    </w:p>
+    <w:p>
+      <w:pPr>
+        <w:pStyle w:val="Loendilik"/>
+        <w:numPr>
+          <w:ilvl w:val="0"/>
+          <w:numId w:val="62"/>
+        </w:numPr>
+        <w:jc w:val="both"/>
+        <w:rPr>
+          <w:b/>
+        </w:rPr>
+      </w:pPr>
+      <w:r>
+        <w:rPr>
+          <w:b/>
+        </w:rPr>
+        <w:t xml:space="preserve">G 5.150 Virtuaalsete IT-süsteemide </w:t>
+      </w:r>
+      <w:proofErr w:type="spellStart"/>
+      <w:r>
+        <w:rPr>
+          <w:b/>
+        </w:rPr>
+        <w:t>hüperviisori</w:t>
+      </w:r>
+      <w:proofErr w:type="spellEnd"/>
+      <w:r>
+        <w:rPr>
+          <w:b/>
+        </w:rPr>
+        <w:t xml:space="preserve"> kompromiteerimine</w:t>
+      </w:r>
+    </w:p>
+    <w:p>
+      <w:pPr>
+        <w:pStyle w:val="Loendilik"/>
+        <w:ind w:left="142" w:hanging="142"/>
+        <w:jc w:val="both"/>
+        <w:rPr>
+          <w:b/>
+          <w:u w:val="single"/>
+        </w:rPr>
+      </w:pPr>
+    </w:p>
+    <w:p>
+      <w:pPr>
+        <w:pStyle w:val="Loendilik"/>
+        <w:ind w:left="142" w:hanging="142"/>
+        <w:jc w:val="both"/>
+        <w:rPr>
+          <w:b/>
+          <w:u w:val="single"/>
+        </w:rPr>
+      </w:pPr>
+      <w:r>
+        <w:rPr>
+          <w:b/>
+          <w:u w:val="single"/>
+        </w:rPr>
+        <w:t>Meetmed</w:t>
+      </w:r>
+    </w:p>
+    <w:p>
+      <w:pPr>
+        <w:pStyle w:val="Loendilik"/>
+        <w:ind w:left="0"/>
+        <w:jc w:val="both"/>
+      </w:pPr>
+    </w:p>
+    <w:p>
+      <w:pPr>
+        <w:pStyle w:val="Loendilik"/>
+        <w:ind w:left="0"/>
+        <w:jc w:val="both"/>
+      </w:pPr>
+      <w:r>
+        <w:t xml:space="preserve">Edasises on ära tähistatud need </w:t>
+      </w:r>
+      <w:r>
+        <w:t>meetmed</w:t>
+      </w:r>
+      <w:r>
+        <w:t>, mis on andmejälgija vaates N/A</w:t>
+      </w:r>
+      <w:r>
+        <w:t>,</w:t>
+      </w:r>
+      <w:r>
+        <w:t xml:space="preserve"> ja ka need </w:t>
+      </w:r>
+      <w:r>
+        <w:t>meetmed</w:t>
+      </w:r>
+      <w:r>
+        <w:t>, kus tuleb tähelepanu pöörata andmejälgija spetsiifilistele aspektidele.</w:t>
+      </w:r>
+    </w:p>
+    <w:p>
+      <w:pPr>
+        <w:pStyle w:val="Loendilik"/>
+        <w:ind w:left="142" w:hanging="142"/>
+        <w:jc w:val="both"/>
+        <w:rPr>
+          <w:b/>
+          <w:u w:val="single"/>
+        </w:rPr>
+      </w:pPr>
+    </w:p>
+    <w:p>
+      <w:pPr>
+        <w:pStyle w:val="Loendilik"/>
+        <w:ind w:left="142" w:hanging="142"/>
+        <w:jc w:val="both"/>
+        <w:rPr>
+          <w:b/>
+        </w:rPr>
+      </w:pPr>
+      <w:r>
+        <w:rPr>
+          <w:b/>
+        </w:rPr>
+        <w:t>Planeerimine ja kontseptsioon</w:t>
+      </w:r>
+    </w:p>
+    <w:p>
+      <w:pPr>
+        <w:pStyle w:val="Loendilik"/>
+        <w:numPr>
+          <w:ilvl w:val="0"/>
+          <w:numId w:val="63"/>
+        </w:numPr>
+        <w:jc w:val="both"/>
+        <w:rPr>
+          <w:b/>
+        </w:rPr>
+      </w:pPr>
+      <w:r>
+        <w:rPr>
+          <w:b/>
+        </w:rPr>
+        <w:t xml:space="preserve">M 1.74 (L) Virtuaalse </w:t>
+      </w:r>
+      <w:proofErr w:type="spellStart"/>
+      <w:r>
+        <w:rPr>
+          <w:b/>
+        </w:rPr>
+        <w:t>taristu</w:t>
+      </w:r>
+      <w:proofErr w:type="spellEnd"/>
+      <w:r>
+        <w:rPr>
+          <w:b/>
+        </w:rPr>
+        <w:t xml:space="preserve"> planeerimine</w:t>
+      </w:r>
+    </w:p>
+    <w:p>
+      <w:pPr>
+        <w:pStyle w:val="Loendilik"/>
+        <w:numPr>
+          <w:ilvl w:val="0"/>
+          <w:numId w:val="63"/>
+        </w:numPr>
+        <w:jc w:val="both"/>
+        <w:rPr>
+          <w:b/>
+        </w:rPr>
+      </w:pPr>
+      <w:r>
+        <w:rPr>
+          <w:b/>
+        </w:rPr>
+        <w:t>M 2.82 (M) Tüüptarkvara testimisplaani väljatöötamine</w:t>
+      </w:r>
+    </w:p>
+    <w:p>
+      <w:pPr>
+        <w:pStyle w:val="Loendilik"/>
+        <w:numPr>
+          <w:ilvl w:val="0"/>
+          <w:numId w:val="63"/>
+        </w:numPr>
+        <w:jc w:val="both"/>
+        <w:rPr>
+          <w:b/>
+        </w:rPr>
+      </w:pPr>
+      <w:r>
+        <w:rPr>
+          <w:b/>
+        </w:rPr>
+        <w:t xml:space="preserve">M 2.392 (L) </w:t>
+      </w:r>
+      <w:proofErr w:type="spellStart"/>
+      <w:r>
+        <w:rPr>
+          <w:b/>
+        </w:rPr>
+        <w:t>Virtualiseerimisserverite</w:t>
+      </w:r>
+      <w:proofErr w:type="spellEnd"/>
+      <w:r>
+        <w:rPr>
+          <w:b/>
+        </w:rPr>
+        <w:t xml:space="preserve"> ja virtuaalsete IT-süsteemide modelleerimine</w:t>
+      </w:r>
+    </w:p>
+    <w:p>
+      <w:pPr>
+        <w:pStyle w:val="Loendilik"/>
+        <w:numPr>
+          <w:ilvl w:val="0"/>
+          <w:numId w:val="63"/>
+        </w:numPr>
+        <w:jc w:val="both"/>
+        <w:rPr>
+          <w:b/>
+        </w:rPr>
+      </w:pPr>
+      <w:r>
+        <w:rPr>
+          <w:b/>
+        </w:rPr>
+        <w:t>M 2.444 (L) Virtuaalsete IT-süsteemide ressursside planeerimine</w:t>
+      </w:r>
+    </w:p>
+    <w:p>
+      <w:pPr>
+        <w:pStyle w:val="Loendilik"/>
+        <w:numPr>
+          <w:ilvl w:val="0"/>
+          <w:numId w:val="63"/>
+        </w:numPr>
+        <w:jc w:val="both"/>
+        <w:rPr>
+          <w:b/>
+        </w:rPr>
+      </w:pPr>
+      <w:r>
+        <w:rPr>
+          <w:b/>
+        </w:rPr>
+        <w:t xml:space="preserve">M 3.70 (L) Sissejuhatus </w:t>
+      </w:r>
+      <w:proofErr w:type="spellStart"/>
+      <w:r>
+        <w:rPr>
+          <w:b/>
+        </w:rPr>
+        <w:t>virtualiseerimisse</w:t>
+      </w:r>
+      <w:proofErr w:type="spellEnd"/>
+    </w:p>
+    <w:p>
+      <w:pPr>
+        <w:pStyle w:val="Loendilik"/>
+        <w:numPr>
+          <w:ilvl w:val="0"/>
+          <w:numId w:val="63"/>
+        </w:numPr>
+        <w:jc w:val="both"/>
+        <w:rPr>
+          <w:b/>
+        </w:rPr>
+      </w:pPr>
+      <w:r>
+        <w:rPr>
+          <w:b/>
+        </w:rPr>
+        <w:t>M 3.71 (M) Virtuaalkeskkondade administraatorite koolitamine</w:t>
+      </w:r>
+    </w:p>
+    <w:p>
+      <w:pPr>
+        <w:pStyle w:val="Loendilik"/>
+        <w:numPr>
+          <w:ilvl w:val="0"/>
+          <w:numId w:val="63"/>
+        </w:numPr>
+        <w:jc w:val="both"/>
+        <w:rPr>
+          <w:b/>
+        </w:rPr>
+      </w:pPr>
+      <w:r>
+        <w:rPr>
+          <w:b/>
+        </w:rPr>
+        <w:t xml:space="preserve">M 5.153 (M) Võrgu planeerimine virtuaalsete </w:t>
+      </w:r>
+      <w:proofErr w:type="spellStart"/>
+      <w:r>
+        <w:rPr>
+          <w:b/>
+        </w:rPr>
+        <w:t>taristute</w:t>
+      </w:r>
+      <w:proofErr w:type="spellEnd"/>
+      <w:r>
+        <w:rPr>
+          <w:b/>
+        </w:rPr>
+        <w:t xml:space="preserve"> jaoks</w:t>
+      </w:r>
+    </w:p>
+    <w:p>
+      <w:pPr>
+        <w:pStyle w:val="Loendilik"/>
+        <w:ind w:left="142" w:hanging="142"/>
+        <w:jc w:val="both"/>
+        <w:rPr>
+          <w:b/>
+        </w:rPr>
+      </w:pPr>
+      <w:r>
+        <w:rPr>
+          <w:b/>
+        </w:rPr>
+        <w:t>Soetamine</w:t>
+      </w:r>
+    </w:p>
+    <w:p>
+      <w:pPr>
+        <w:pStyle w:val="Loendilik"/>
+        <w:numPr>
+          <w:ilvl w:val="0"/>
+          <w:numId w:val="64"/>
+        </w:numPr>
+        <w:jc w:val="both"/>
+        <w:rPr>
+          <w:b/>
+        </w:rPr>
+      </w:pPr>
+      <w:r>
+        <w:rPr>
+          <w:b/>
+        </w:rPr>
+        <w:t xml:space="preserve">M 2.445 (L) Sobiva riistvara valimine </w:t>
+      </w:r>
+      <w:proofErr w:type="spellStart"/>
+      <w:r>
+        <w:rPr>
+          <w:b/>
+        </w:rPr>
+        <w:t>virtualiseerimiskeskkondade</w:t>
+      </w:r>
+      <w:proofErr w:type="spellEnd"/>
+      <w:r>
+        <w:rPr>
+          <w:b/>
+        </w:rPr>
+        <w:t xml:space="preserve"> jaoks</w:t>
+      </w:r>
+    </w:p>
+    <w:p>
+      <w:pPr>
+        <w:pStyle w:val="Loendilik"/>
+        <w:ind w:left="142" w:hanging="142"/>
+        <w:jc w:val="both"/>
+        <w:rPr>
+          <w:b/>
+        </w:rPr>
+      </w:pPr>
+      <w:r>
+        <w:rPr>
+          <w:b/>
+        </w:rPr>
+        <w:t>Rakendamine</w:t>
+      </w:r>
+    </w:p>
+    <w:p>
+      <w:pPr>
+        <w:pStyle w:val="Loendilik"/>
+        <w:numPr>
+          <w:ilvl w:val="0"/>
+          <w:numId w:val="64"/>
+        </w:numPr>
+        <w:jc w:val="both"/>
+        <w:rPr>
+          <w:b/>
+        </w:rPr>
+      </w:pPr>
+      <w:r>
+        <w:rPr>
+          <w:b/>
+        </w:rPr>
+        <w:t>M 2.83 (M) Tüüptarkvara testimine</w:t>
+      </w:r>
+    </w:p>
+    <w:p>
+      <w:pPr>
+        <w:pStyle w:val="Loendilik"/>
+        <w:numPr>
+          <w:ilvl w:val="0"/>
+          <w:numId w:val="64"/>
+        </w:numPr>
+        <w:jc w:val="both"/>
+        <w:rPr>
+          <w:b/>
+        </w:rPr>
+      </w:pPr>
+      <w:r>
+        <w:rPr>
+          <w:b/>
+        </w:rPr>
+        <w:t xml:space="preserve">M 2.446 (M) Haldustoimingute jaotus </w:t>
+      </w:r>
+      <w:proofErr w:type="spellStart"/>
+      <w:r>
+        <w:rPr>
+          <w:b/>
+        </w:rPr>
+        <w:t>virtualiseerimisserverite</w:t>
+      </w:r>
+      <w:proofErr w:type="spellEnd"/>
+      <w:r>
+        <w:rPr>
+          <w:b/>
+        </w:rPr>
+        <w:t xml:space="preserve"> puhul</w:t>
+      </w:r>
+    </w:p>
+    <w:p>
+      <w:pPr>
+        <w:pStyle w:val="Loendilik"/>
+        <w:numPr>
+          <w:ilvl w:val="0"/>
+          <w:numId w:val="64"/>
+        </w:numPr>
+        <w:jc w:val="both"/>
+        <w:rPr>
+          <w:b/>
+        </w:rPr>
+      </w:pPr>
+      <w:r>
+        <w:rPr>
+          <w:b/>
+        </w:rPr>
+        <w:t>M 2.447 (L) Virtuaalsete IT-süsteemide turvaline kasutamine</w:t>
+      </w:r>
+    </w:p>
+    <w:p>
+      <w:pPr>
+        <w:pStyle w:val="Loendilik"/>
+        <w:numPr>
+          <w:ilvl w:val="0"/>
+          <w:numId w:val="64"/>
+        </w:numPr>
+        <w:jc w:val="both"/>
+        <w:rPr>
+          <w:b/>
+        </w:rPr>
+      </w:pPr>
+      <w:r>
+        <w:rPr>
+          <w:b/>
+        </w:rPr>
+        <w:t xml:space="preserve">M 3.72 (M) </w:t>
+      </w:r>
+      <w:proofErr w:type="spellStart"/>
+      <w:r>
+        <w:rPr>
+          <w:b/>
+        </w:rPr>
+        <w:t>Virtualiseerimistehnika</w:t>
+      </w:r>
+      <w:proofErr w:type="spellEnd"/>
+      <w:r>
+        <w:rPr>
+          <w:b/>
+        </w:rPr>
+        <w:t xml:space="preserve"> põhimõisted</w:t>
+      </w:r>
+    </w:p>
+    <w:p>
+      <w:pPr>
+        <w:pStyle w:val="Loendilik"/>
+        <w:numPr>
+          <w:ilvl w:val="0"/>
+          <w:numId w:val="64"/>
+        </w:numPr>
+        <w:jc w:val="both"/>
+        <w:rPr>
+          <w:b/>
+        </w:rPr>
+      </w:pPr>
+      <w:r>
+        <w:rPr>
+          <w:b/>
+        </w:rPr>
+        <w:t>M 4.97z (M) Ainult üks teenus serveri kohta</w:t>
+      </w:r>
+    </w:p>
+    <w:p>
+      <w:pPr>
+        <w:pStyle w:val="Loendilik"/>
+        <w:numPr>
+          <w:ilvl w:val="0"/>
+          <w:numId w:val="64"/>
+        </w:numPr>
+        <w:jc w:val="both"/>
+        <w:rPr>
+          <w:b/>
+        </w:rPr>
+      </w:pPr>
+      <w:r>
+        <w:rPr>
+          <w:b/>
+        </w:rPr>
+        <w:t>M 4.346 (L) Virtuaalsete IT-süsteemide turvaline konfigureerimine</w:t>
+      </w:r>
+    </w:p>
+    <w:p>
+      <w:pPr>
+        <w:pStyle w:val="Loendilik"/>
+        <w:numPr>
+          <w:ilvl w:val="0"/>
+          <w:numId w:val="64"/>
+        </w:numPr>
+        <w:jc w:val="both"/>
+        <w:rPr>
+          <w:b/>
+        </w:rPr>
+      </w:pPr>
+      <w:r>
+        <w:rPr>
+          <w:b/>
+        </w:rPr>
+        <w:t xml:space="preserve">M 5.154 (M) Virtuaalse </w:t>
+      </w:r>
+      <w:proofErr w:type="spellStart"/>
+      <w:r>
+        <w:rPr>
+          <w:b/>
+        </w:rPr>
+        <w:t>taristu</w:t>
+      </w:r>
+      <w:proofErr w:type="spellEnd"/>
+      <w:r>
+        <w:rPr>
+          <w:b/>
+        </w:rPr>
+        <w:t xml:space="preserve"> võrgu turvaline konfiguratsioon</w:t>
+      </w:r>
+    </w:p>
+    <w:p>
+      <w:pPr>
+        <w:pStyle w:val="Loendilik"/>
+        <w:ind w:left="142" w:hanging="142"/>
+        <w:jc w:val="both"/>
+        <w:rPr>
+          <w:b/>
+        </w:rPr>
+      </w:pPr>
+      <w:r>
+        <w:rPr>
+          <w:b/>
+        </w:rPr>
+        <w:t>Kasutamine</w:t>
+      </w:r>
+    </w:p>
+    <w:p>
+      <w:pPr>
+        <w:pStyle w:val="Loendilik"/>
+        <w:numPr>
+          <w:ilvl w:val="0"/>
+          <w:numId w:val="65"/>
+        </w:numPr>
+        <w:jc w:val="both"/>
+        <w:rPr>
+          <w:b/>
+        </w:rPr>
+      </w:pPr>
+      <w:r>
+        <w:rPr>
+          <w:b/>
+        </w:rPr>
+        <w:t xml:space="preserve">M 2.448 (M) Virtuaalsete </w:t>
+      </w:r>
+      <w:proofErr w:type="spellStart"/>
+      <w:r>
+        <w:rPr>
+          <w:b/>
+        </w:rPr>
+        <w:t>taristute</w:t>
+      </w:r>
+      <w:proofErr w:type="spellEnd"/>
+      <w:r>
+        <w:rPr>
+          <w:b/>
+        </w:rPr>
+        <w:t xml:space="preserve"> funktsiooni ja konfiguratsiooni kontroll</w:t>
+      </w:r>
+    </w:p>
+    <w:p>
+      <w:pPr>
+        <w:pStyle w:val="Loendilik"/>
+        <w:numPr>
+          <w:ilvl w:val="0"/>
+          <w:numId w:val="65"/>
+        </w:numPr>
+        <w:jc w:val="both"/>
+        <w:rPr>
+          <w:b/>
+        </w:rPr>
+      </w:pPr>
+      <w:r>
+        <w:rPr>
+          <w:b/>
+        </w:rPr>
+        <w:t>M 4.348 (M) Aja sünkroniseerimine virtuaalsetes IT-süsteemides</w:t>
+      </w:r>
+    </w:p>
+    <w:p>
+      <w:pPr>
+        <w:pStyle w:val="Loendilik"/>
+        <w:numPr>
+          <w:ilvl w:val="0"/>
+          <w:numId w:val="65"/>
+        </w:numPr>
+        <w:jc w:val="both"/>
+        <w:rPr>
+          <w:b/>
+        </w:rPr>
+      </w:pPr>
+      <w:r>
+        <w:rPr>
+          <w:b/>
+        </w:rPr>
+        <w:t xml:space="preserve">M 4.349 (L) Virtuaalse </w:t>
+      </w:r>
+      <w:proofErr w:type="spellStart"/>
+      <w:r>
+        <w:rPr>
+          <w:b/>
+        </w:rPr>
+        <w:t>taristu</w:t>
+      </w:r>
+      <w:proofErr w:type="spellEnd"/>
+      <w:r>
+        <w:rPr>
+          <w:b/>
+        </w:rPr>
+        <w:t xml:space="preserve"> turvaline kasutamine</w:t>
+      </w:r>
+    </w:p>
+    <w:p>
+      <w:pPr>
+        <w:pStyle w:val="Loendilik"/>
+        <w:ind w:left="142" w:hanging="142"/>
+        <w:jc w:val="both"/>
+        <w:rPr>
+          <w:b/>
+        </w:rPr>
+      </w:pPr>
+      <w:r>
+        <w:rPr>
+          <w:b/>
+        </w:rPr>
+        <w:t>Valmisolek hädaolukorraks</w:t>
+      </w:r>
+    </w:p>
+    <w:p>
+      <w:pPr>
+        <w:pStyle w:val="Loendilik"/>
+        <w:numPr>
+          <w:ilvl w:val="0"/>
+          <w:numId w:val="66"/>
+        </w:numPr>
+        <w:jc w:val="both"/>
+      </w:pPr>
+      <w:r>
+        <w:rPr>
+          <w:b/>
+        </w:rPr>
+        <w:t xml:space="preserve">M 6.138 (M) Hädaolukorraks valmisoleku plaani koostamine </w:t>
+      </w:r>
+      <w:proofErr w:type="spellStart"/>
+      <w:r>
+        <w:rPr>
+          <w:b/>
+        </w:rPr>
+        <w:t>virtualiseerimiskomponentide</w:t>
+      </w:r>
+      <w:proofErr w:type="spellEnd"/>
+      <w:r>
+        <w:rPr>
+          <w:b/>
+        </w:rPr>
+        <w:t xml:space="preserve"> tõrke puhuks. </w:t>
+      </w:r>
+      <w:r>
+        <w:t>Ka need komponendid peavad sisalduma andmejälgija hädaolukorra plaanides, kui see realiseeritakse virtuaalserverina.</w:t>
+      </w:r>
+    </w:p>
+    <w:p>
+      <w:pPr>
+        <w:pStyle w:val="Loendilik"/>
+        <w:ind w:left="142" w:hanging="142"/>
+        <w:jc w:val="both"/>
+      </w:pPr>
+    </w:p>
+    <w:p>
+      <w:pPr>
+        <w:pStyle w:val="Loendilik"/>
+        <w:ind w:left="142" w:hanging="142"/>
+        <w:jc w:val="both"/>
         <w:rPr>
           <w:b/>
           <w:sz w:val="28"/>
           <w:szCs w:val="28"/>
         </w:rPr>
+      </w:pPr>
+      <w:r>
+        <w:rPr>
+          <w:b/>
+          <w:sz w:val="28"/>
+          <w:szCs w:val="28"/>
+        </w:rPr>
         <w:t>B 5.4 Veebiserver</w:t>
       </w:r>
     </w:p>
@@ -10819,13 +11378,41 @@
         <w:rPr>
           <w:b/>
         </w:rPr>
-        <w:t xml:space="preserve">M 4.34z (M) Krüpteeringu, kontrollsummade või digitaalallkirjade rakendamine. </w:t>
-      </w:r>
-      <w:r>
-        <w:rPr>
-          <w:rFonts w:cs="TimesNewRomanPSMT"/>
-        </w:rPr>
-        <w:t>Andmejälgija vaates N/A, kuna halduseks kasutatav veebiliides mingit spetsiifilist krüpteeringut või digiallkirja ei sisalda (haldust kaitseb TLS-protokoll).</w:t>
+        <w:t xml:space="preserve">M 4.34z (M) </w:t>
+      </w:r>
+      <w:proofErr w:type="spellStart"/>
+      <w:r>
+        <w:rPr>
+          <w:b/>
+        </w:rPr>
+        <w:t>Krüpteeringu</w:t>
+      </w:r>
+      <w:proofErr w:type="spellEnd"/>
+      <w:r>
+        <w:rPr>
+          <w:b/>
+        </w:rPr>
+        <w:t xml:space="preserve">, kontrollsummade või digitaalallkirjade rakendamine. </w:t>
+      </w:r>
+      <w:r>
+        <w:rPr>
+          <w:rFonts w:cs="TimesNewRomanPSMT"/>
+        </w:rPr>
+        <w:t xml:space="preserve">Andmejälgija vaates N/A, kuna halduseks kasutatav veebiliides mingit spetsiifilist </w:t>
+      </w:r>
+      <w:proofErr w:type="spellStart"/>
+      <w:r>
+        <w:rPr>
+          <w:rFonts w:cs="TimesNewRomanPSMT"/>
+        </w:rPr>
+        <w:t>krüpteeringut</w:t>
+      </w:r>
+      <w:proofErr w:type="spellEnd"/>
+      <w:r>
+        <w:rPr>
+          <w:rFonts w:cs="TimesNewRomanPSMT"/>
+        </w:rPr>
+        <w:t xml:space="preserve"> või digiallkirja ei sisalda (haldust kaitseb TLS-protokoll).</w:t>
       </w:r>
     </w:p>
     <w:p>
@@ -10863,7 +11450,21 @@
         <w:rPr>
           <w:b/>
         </w:rPr>
-        <w:t>M 5.64z (M) Secure Shell</w:t>
+        <w:t xml:space="preserve">M 5.64z (M) </w:t>
+      </w:r>
+      <w:proofErr w:type="spellStart"/>
+      <w:r>
+        <w:rPr>
+          <w:b/>
+        </w:rPr>
+        <w:t>Secure</w:t>
+      </w:r>
+      <w:proofErr w:type="spellEnd"/>
+      <w:r>
+        <w:rPr>
+          <w:b/>
+        </w:rPr>
+        <w:t xml:space="preserve"> Shell</w:t>
       </w:r>
     </w:p>
     <w:p>
@@ -10879,10 +11480,32 @@
         <w:rPr>
           <w:b/>
         </w:rPr>
-        <w:t xml:space="preserve">M 5.66z (M) TLS-i/SSL-i kasutamine. </w:t>
-      </w:r>
-      <w:r>
-        <w:t>Andmejälgija vaates peab kogu veebipõhine kaughaldus toimuma üle TLSile toetuva https-protokolli.</w:t>
+        <w:t xml:space="preserve">M 5.66z (M) </w:t>
+      </w:r>
+      <w:proofErr w:type="spellStart"/>
+      <w:r>
+        <w:rPr>
+          <w:b/>
+        </w:rPr>
+        <w:t>TLS-i/SSL-i</w:t>
+      </w:r>
+      <w:proofErr w:type="spellEnd"/>
+      <w:r>
+        <w:rPr>
+          <w:b/>
+        </w:rPr>
+        <w:t xml:space="preserve"> kasutamine. </w:t>
+      </w:r>
+      <w:r>
+        <w:t xml:space="preserve">Andmejälgija vaates peab kogu veebipõhine kaughaldus toimuma üle TLSile toetuva </w:t>
+      </w:r>
+      <w:proofErr w:type="spellStart"/>
+      <w:r>
+        <w:t>https-protokolli</w:t>
+      </w:r>
+      <w:proofErr w:type="spellEnd"/>
+      <w:r>
+        <w:t>.</w:t>
       </w:r>
       <w:r>
         <w:t xml:space="preserve"> </w:t>
@@ -11229,7 +11852,21 @@
         <w:rPr>
           <w:rFonts w:cs="TimesNewRomanPSMT"/>
         </w:rPr>
-        <w:t>d andmevorminguid ei edastata ja teiseldatavaid andmekandjaid ei kasutata.</w:t>
+        <w:t xml:space="preserve">d andmevorminguid ei edastata ja </w:t>
+      </w:r>
+      <w:proofErr w:type="spellStart"/>
+      <w:r>
+        <w:rPr>
+          <w:rFonts w:cs="TimesNewRomanPSMT"/>
+        </w:rPr>
+        <w:t>teiseldatavaid</w:t>
+      </w:r>
+      <w:proofErr w:type="spellEnd"/>
+      <w:r>
+        <w:rPr>
+          <w:rFonts w:cs="TimesNewRomanPSMT"/>
+        </w:rPr>
+        <w:t xml:space="preserve"> andmekandjaid ei kasutata.</w:t>
       </w:r>
     </w:p>
     <w:p>
@@ -12509,7 +13146,21 @@
         <w:rPr>
           <w:b/>
         </w:rPr>
-        <w:t xml:space="preserve">M 3.18 (L) PC kasutajate väljalogimiskohustus. </w:t>
+        <w:t xml:space="preserve">M 3.18 (L) PC kasutajate </w:t>
+      </w:r>
+      <w:proofErr w:type="spellStart"/>
+      <w:r>
+        <w:rPr>
+          <w:b/>
+        </w:rPr>
+        <w:t>väljalogimiskohustus</w:t>
+      </w:r>
+      <w:proofErr w:type="spellEnd"/>
+      <w:r>
+        <w:rPr>
+          <w:b/>
+        </w:rPr>
+        <w:t xml:space="preserve">. </w:t>
       </w:r>
       <w:r>
         <w:rPr>
@@ -13611,7 +14262,21 @@
         <w:rPr>
           <w:b/>
         </w:rPr>
-        <w:t>G 5.170 Murdskriptimisründed (XSS)</w:t>
+        <w:t xml:space="preserve">G 5.170 </w:t>
+      </w:r>
+      <w:proofErr w:type="spellStart"/>
+      <w:r>
+        <w:rPr>
+          <w:b/>
+        </w:rPr>
+        <w:t>Murdskriptimisründed</w:t>
+      </w:r>
+      <w:proofErr w:type="spellEnd"/>
+      <w:r>
+        <w:rPr>
+          <w:b/>
+        </w:rPr>
+        <w:t xml:space="preserve"> (XSS)</w:t>
       </w:r>
     </w:p>
     <w:p>
@@ -13631,7 +14296,77 @@
         <w:rPr>
           <w:b/>
         </w:rPr>
-        <w:t>G 5.171 Cross-Site Request Forgery (CSRF, XSRF, Session Riding)</w:t>
+        <w:t xml:space="preserve">G 5.171 </w:t>
+      </w:r>
+      <w:proofErr w:type="spellStart"/>
+      <w:r>
+        <w:rPr>
+          <w:b/>
+        </w:rPr>
+        <w:t>Cross-Site</w:t>
+      </w:r>
+      <w:proofErr w:type="spellEnd"/>
+      <w:r>
+        <w:rPr>
+          <w:b/>
+        </w:rPr>
+        <w:t xml:space="preserve"> </w:t>
+      </w:r>
+      <w:proofErr w:type="spellStart"/>
+      <w:r>
+        <w:rPr>
+          <w:b/>
+        </w:rPr>
+        <w:t>Request</w:t>
+      </w:r>
+      <w:proofErr w:type="spellEnd"/>
+      <w:r>
+        <w:rPr>
+          <w:b/>
+        </w:rPr>
+        <w:t xml:space="preserve"> </w:t>
+      </w:r>
+      <w:proofErr w:type="spellStart"/>
+      <w:r>
+        <w:rPr>
+          <w:b/>
+        </w:rPr>
+        <w:t>Forgery</w:t>
+      </w:r>
+      <w:proofErr w:type="spellEnd"/>
+      <w:r>
+        <w:rPr>
+          <w:b/>
+        </w:rPr>
+        <w:t xml:space="preserve"> (CSRF, XSRF, </w:t>
+      </w:r>
+      <w:proofErr w:type="spellStart"/>
+      <w:r>
+        <w:rPr>
+          <w:b/>
+        </w:rPr>
+        <w:t>Session</w:t>
+      </w:r>
+      <w:proofErr w:type="spellEnd"/>
+      <w:r>
+        <w:rPr>
+          <w:b/>
+        </w:rPr>
+        <w:t xml:space="preserve"> </w:t>
+      </w:r>
+      <w:proofErr w:type="spellStart"/>
+      <w:r>
+        <w:rPr>
+          <w:b/>
+        </w:rPr>
+        <w:t>Riding</w:t>
+      </w:r>
+      <w:proofErr w:type="spellEnd"/>
+      <w:r>
+        <w:rPr>
+          <w:b/>
+        </w:rPr>
+        <w:t>)</w:t>
       </w:r>
     </w:p>
     <w:p>
@@ -13711,7 +14446,21 @@
         <w:rPr>
           <w:b/>
         </w:rPr>
-        <w:t>G 5.175 Klõpsurööv (clickjacking)</w:t>
+        <w:t>G 5.175 Klõpsurööv (</w:t>
+      </w:r>
+      <w:proofErr w:type="spellStart"/>
+      <w:r>
+        <w:rPr>
+          <w:b/>
+        </w:rPr>
+        <w:t>clickjacking</w:t>
+      </w:r>
+      <w:proofErr w:type="spellEnd"/>
+      <w:r>
+        <w:rPr>
+          <w:b/>
+        </w:rPr>
+        <w:t>)</w:t>
       </w:r>
     </w:p>
     <w:p>
@@ -13946,8 +14695,30 @@
         <w:rPr>
           <w:b/>
         </w:rPr>
-        <w:t>M 2.488 (W) Web tracking</w:t>
-      </w:r>
+        <w:t xml:space="preserve">M 2.488 (W) </w:t>
+      </w:r>
+      <w:proofErr w:type="spellStart"/>
+      <w:r>
+        <w:rPr>
+          <w:b/>
+        </w:rPr>
+        <w:t>Web</w:t>
+      </w:r>
+      <w:proofErr w:type="spellEnd"/>
+      <w:r>
+        <w:rPr>
+          <w:b/>
+        </w:rPr>
+        <w:t xml:space="preserve"> </w:t>
+      </w:r>
+      <w:proofErr w:type="spellStart"/>
+      <w:r>
+        <w:rPr>
+          <w:b/>
+        </w:rPr>
+        <w:t>tracking</w:t>
+      </w:r>
+      <w:proofErr w:type="spellEnd"/>
     </w:p>
     <w:p>
       <w:pPr>
@@ -14003,7 +14774,21 @@
         <w:rPr>
           <w:b/>
         </w:rPr>
-        <w:t>M 5.66 (L) TLS-i/SSL-i kasutamine</w:t>
+        <w:t xml:space="preserve">M 5.66 (L) </w:t>
+      </w:r>
+      <w:proofErr w:type="spellStart"/>
+      <w:r>
+        <w:rPr>
+          <w:b/>
+        </w:rPr>
+        <w:t>TLS-i/SSL-i</w:t>
+      </w:r>
+      <w:proofErr w:type="spellEnd"/>
+      <w:r>
+        <w:rPr>
+          <w:b/>
+        </w:rPr>
+        <w:t xml:space="preserve"> kasutamine</w:t>
       </w:r>
     </w:p>
     <w:p>
@@ -14329,7 +15114,77 @@
         <w:rPr>
           <w:b/>
         </w:rPr>
-        <w:t>M 4.403 (M) Cross-Site Request Forgery (CSRF, XSRF, Session Riding)</w:t>
+        <w:t xml:space="preserve">M 4.403 (M) </w:t>
+      </w:r>
+      <w:proofErr w:type="spellStart"/>
+      <w:r>
+        <w:rPr>
+          <w:b/>
+        </w:rPr>
+        <w:t>Cross-Site</w:t>
+      </w:r>
+      <w:proofErr w:type="spellEnd"/>
+      <w:r>
+        <w:rPr>
+          <w:b/>
+        </w:rPr>
+        <w:t xml:space="preserve"> </w:t>
+      </w:r>
+      <w:proofErr w:type="spellStart"/>
+      <w:r>
+        <w:rPr>
+          <w:b/>
+        </w:rPr>
+        <w:t>Request</w:t>
+      </w:r>
+      <w:proofErr w:type="spellEnd"/>
+      <w:r>
+        <w:rPr>
+          <w:b/>
+        </w:rPr>
+        <w:t xml:space="preserve"> </w:t>
+      </w:r>
+      <w:proofErr w:type="spellStart"/>
+      <w:r>
+        <w:rPr>
+          <w:b/>
+        </w:rPr>
+        <w:t>Forgery</w:t>
+      </w:r>
+      <w:proofErr w:type="spellEnd"/>
+      <w:r>
+        <w:rPr>
+          <w:b/>
+        </w:rPr>
+        <w:t xml:space="preserve"> (CSRF, XSRF, </w:t>
+      </w:r>
+      <w:proofErr w:type="spellStart"/>
+      <w:r>
+        <w:rPr>
+          <w:b/>
+        </w:rPr>
+        <w:t>Session</w:t>
+      </w:r>
+      <w:proofErr w:type="spellEnd"/>
+      <w:r>
+        <w:rPr>
+          <w:b/>
+        </w:rPr>
+        <w:t xml:space="preserve"> </w:t>
+      </w:r>
+      <w:proofErr w:type="spellStart"/>
+      <w:r>
+        <w:rPr>
+          <w:b/>
+        </w:rPr>
+        <w:t>Riding</w:t>
+      </w:r>
+      <w:proofErr w:type="spellEnd"/>
+      <w:r>
+        <w:rPr>
+          <w:b/>
+        </w:rPr>
+        <w:t>)</w:t>
       </w:r>
     </w:p>
     <w:p>
@@ -14369,7 +15224,21 @@
         <w:rPr>
           <w:b/>
         </w:rPr>
-        <w:t>M 4.405 (M) Ressursside blokeerimise (DoS-rünnete) tõkestamine veebirakendust</w:t>
+        <w:t>M 4.405 (M) Ressursside blokeerimise (</w:t>
+      </w:r>
+      <w:proofErr w:type="spellStart"/>
+      <w:r>
+        <w:rPr>
+          <w:b/>
+        </w:rPr>
+        <w:t>DoS-rünnete</w:t>
+      </w:r>
+      <w:proofErr w:type="spellEnd"/>
+      <w:r>
+        <w:rPr>
+          <w:b/>
+        </w:rPr>
+        <w:t>) tõkestamine veebirakendust</w:t>
       </w:r>
     </w:p>
     <w:p>
@@ -14389,7 +15258,21 @@
         <w:rPr>
           <w:b/>
         </w:rPr>
-        <w:t>M 4.406 (Z) Clickjacking-rünnete tõkestamine</w:t>
+        <w:t xml:space="preserve">M 4.406 (Z) </w:t>
+      </w:r>
+      <w:proofErr w:type="spellStart"/>
+      <w:r>
+        <w:rPr>
+          <w:b/>
+        </w:rPr>
+        <w:t>Clickjacking-rünnete</w:t>
+      </w:r>
+      <w:proofErr w:type="spellEnd"/>
+      <w:r>
+        <w:rPr>
+          <w:b/>
+        </w:rPr>
+        <w:t xml:space="preserve"> tõkestamine</w:t>
       </w:r>
     </w:p>
     <w:p>
@@ -14614,13 +15497,55 @@
         <w:rPr>
           <w:b/>
         </w:rPr>
-        <w:t xml:space="preserve">M 5.150 Penetratsioonitestide läbiviimine. </w:t>
-      </w:r>
-      <w:r>
-        <w:rPr>
-          <w:rFonts w:cs="TimesNewRomanPSMT"/>
-        </w:rPr>
-        <w:t>Andmejälgija veebiliidese korral tuleks läbi viia penetratsioonitest OWASP Top 10 metoodika põhjal.</w:t>
+        <w:t xml:space="preserve">M 5.150 </w:t>
+      </w:r>
+      <w:proofErr w:type="spellStart"/>
+      <w:r>
+        <w:rPr>
+          <w:b/>
+        </w:rPr>
+        <w:t>Penetratsioonitestide</w:t>
+      </w:r>
+      <w:proofErr w:type="spellEnd"/>
+      <w:r>
+        <w:rPr>
+          <w:b/>
+        </w:rPr>
+        <w:t xml:space="preserve"> läbiviimine. </w:t>
+      </w:r>
+      <w:r>
+        <w:rPr>
+          <w:rFonts w:cs="TimesNewRomanPSMT"/>
+        </w:rPr>
+        <w:t xml:space="preserve">Andmejälgija veebiliidese korral tuleks läbi viia </w:t>
+      </w:r>
+      <w:proofErr w:type="spellStart"/>
+      <w:r>
+        <w:rPr>
+          <w:rFonts w:cs="TimesNewRomanPSMT"/>
+        </w:rPr>
+        <w:t>penetratsioonitest</w:t>
+      </w:r>
+      <w:proofErr w:type="spellEnd"/>
+      <w:r>
+        <w:rPr>
+          <w:rFonts w:cs="TimesNewRomanPSMT"/>
+        </w:rPr>
+        <w:t xml:space="preserve"> OWASP </w:t>
+      </w:r>
+      <w:proofErr w:type="spellStart"/>
+      <w:r>
+        <w:rPr>
+          <w:rFonts w:cs="TimesNewRomanPSMT"/>
+        </w:rPr>
+        <w:t>Top</w:t>
+      </w:r>
+      <w:proofErr w:type="spellEnd"/>
+      <w:r>
+        <w:rPr>
+          <w:rFonts w:cs="TimesNewRomanPSMT"/>
+        </w:rPr>
+        <w:t xml:space="preserve"> 10 metoodika põhjal.</w:t>
       </w:r>
     </w:p>
     <w:p>
@@ -15256,7 +16181,21 @@
         <w:rPr>
           <w:b/>
         </w:rPr>
-        <w:t>G 5.143 Man-in-the-Middle-rünne.</w:t>
+        <w:t xml:space="preserve">G 5.143 </w:t>
+      </w:r>
+      <w:proofErr w:type="spellStart"/>
+      <w:r>
+        <w:rPr>
+          <w:b/>
+        </w:rPr>
+        <w:t>Man-in-the-Middle-rünne</w:t>
+      </w:r>
+      <w:proofErr w:type="spellEnd"/>
+      <w:r>
+        <w:rPr>
+          <w:b/>
+        </w:rPr>
+        <w:t>.</w:t>
       </w:r>
     </w:p>
     <w:p>
@@ -15485,7 +16424,21 @@
         <w:rPr>
           <w:b/>
         </w:rPr>
-        <w:t>M 5.66 (L) TLS-i/SSL-i kasutamine</w:t>
+        <w:t xml:space="preserve">M 5.66 (L) </w:t>
+      </w:r>
+      <w:proofErr w:type="spellStart"/>
+      <w:r>
+        <w:rPr>
+          <w:b/>
+        </w:rPr>
+        <w:t>TLS-i/SSL-i</w:t>
+      </w:r>
+      <w:proofErr w:type="spellEnd"/>
+      <w:r>
+        <w:rPr>
+          <w:b/>
+        </w:rPr>
+        <w:t xml:space="preserve"> kasutamine</w:t>
       </w:r>
     </w:p>
     <w:p>
@@ -15941,8 +16894,21 @@
           <w:szCs w:val="28"/>
           <w:lang w:eastAsia="et-EE"/>
         </w:rPr>
-        <w:t>B 5.E2 ID-kaart/PKI</w:t>
-      </w:r>
+        <w:t xml:space="preserve">B 5.E2 </w:t>
+      </w:r>
+      <w:proofErr w:type="spellStart"/>
+      <w:r>
+        <w:rPr>
+          <w:rFonts w:eastAsia="Times New Roman" w:cs="Times New Roman"/>
+          <w:b/>
+          <w:color w:val="000000"/>
+          <w:sz w:val="28"/>
+          <w:szCs w:val="28"/>
+          <w:lang w:eastAsia="et-EE"/>
+        </w:rPr>
+        <w:t>ID-kaart/PKI</w:t>
+      </w:r>
+      <w:proofErr w:type="spellEnd"/>
       <w:r>
         <w:rPr>
           <w:rFonts w:eastAsia="Times New Roman" w:cs="Times New Roman"/>
@@ -16486,7 +17452,21 @@
         <w:rPr>
           <w:b/>
         </w:rPr>
-        <w:t>G 2.E11 Signeerimistarkvara puudus, mis võimaldab anda digiallkirja autentimisvõtmepaari ja PIN1-koodi kasutades</w:t>
+        <w:t xml:space="preserve">G 2.E11 Signeerimistarkvara puudus, mis võimaldab anda digiallkirja </w:t>
+      </w:r>
+      <w:proofErr w:type="spellStart"/>
+      <w:r>
+        <w:rPr>
+          <w:b/>
+        </w:rPr>
+        <w:t>autentimisvõtmepaari</w:t>
+      </w:r>
+      <w:proofErr w:type="spellEnd"/>
+      <w:r>
+        <w:rPr>
+          <w:b/>
+        </w:rPr>
+        <w:t xml:space="preserve"> ja PIN1-koodi kasutades</w:t>
       </w:r>
       <w:r>
         <w:rPr>
@@ -16520,7 +17500,21 @@
         <w:rPr>
           <w:b/>
         </w:rPr>
-        <w:t>G 2.E12 Pin-pad'i mittekasutamine</w:t>
+        <w:t xml:space="preserve">G 2.E12 </w:t>
+      </w:r>
+      <w:proofErr w:type="spellStart"/>
+      <w:r>
+        <w:rPr>
+          <w:b/>
+        </w:rPr>
+        <w:t>Pin-pad'i</w:t>
+      </w:r>
+      <w:proofErr w:type="spellEnd"/>
+      <w:r>
+        <w:rPr>
+          <w:b/>
+        </w:rPr>
+        <w:t xml:space="preserve"> mittekasutamine</w:t>
       </w:r>
     </w:p>
     <w:p>
@@ -18130,7 +19124,27 @@
           <w:color w:val="000000"/>
           <w:lang w:eastAsia="et-EE"/>
         </w:rPr>
-        <w:t>M 2.E13 (L) Asutusesisesed reeglid ID-kaardi/PKI kasutamiseks</w:t>
+        <w:t xml:space="preserve">M 2.E13 (L) Asutusesisesed reeglid </w:t>
+      </w:r>
+      <w:proofErr w:type="spellStart"/>
+      <w:r>
+        <w:rPr>
+          <w:rFonts w:eastAsia="Times New Roman" w:cs="Times New Roman"/>
+          <w:b/>
+          <w:color w:val="000000"/>
+          <w:lang w:eastAsia="et-EE"/>
+        </w:rPr>
+        <w:t>ID-kaardi/PKI</w:t>
+      </w:r>
+      <w:proofErr w:type="spellEnd"/>
+      <w:r>
+        <w:rPr>
+          <w:rFonts w:eastAsia="Times New Roman" w:cs="Times New Roman"/>
+          <w:b/>
+          <w:color w:val="000000"/>
+          <w:lang w:eastAsia="et-EE"/>
+        </w:rPr>
+        <w:t xml:space="preserve"> kasutamiseks</w:t>
       </w:r>
     </w:p>
     <w:p>
@@ -18790,7 +19804,27 @@
           <w:color w:val="000000"/>
           <w:lang w:eastAsia="et-EE"/>
         </w:rPr>
-        <w:t xml:space="preserve"> M 5.150 (M) Penetratsioonitestide läbiviimine</w:t>
+        <w:t xml:space="preserve"> M 5.150 (M) </w:t>
+      </w:r>
+      <w:proofErr w:type="spellStart"/>
+      <w:r>
+        <w:rPr>
+          <w:rFonts w:eastAsia="Times New Roman" w:cs="Times New Roman"/>
+          <w:b/>
+          <w:color w:val="000000"/>
+          <w:lang w:eastAsia="et-EE"/>
+        </w:rPr>
+        <w:t>Penetratsioonitestide</w:t>
+      </w:r>
+      <w:proofErr w:type="spellEnd"/>
+      <w:r>
+        <w:rPr>
+          <w:rFonts w:eastAsia="Times New Roman" w:cs="Times New Roman"/>
+          <w:b/>
+          <w:color w:val="000000"/>
+          <w:lang w:eastAsia="et-EE"/>
+        </w:rPr>
+        <w:t xml:space="preserve"> läbiviimine</w:t>
       </w:r>
       <w:r>
         <w:rPr>
@@ -18848,24 +19882,19 @@
           <w:color w:val="000000"/>
           <w:lang w:eastAsia="et-EE"/>
         </w:rPr>
-        <w:t>M 3.E2 (L) Töötajate koolitus ID-kaardi/PKI lahenduste kasutamise osas</w:t>
-      </w:r>
-    </w:p>
-    <w:p>
-      <w:pPr>
-        <w:pStyle w:val="Loendilik"/>
-        <w:numPr>
-          <w:ilvl w:val="0"/>
-          <w:numId w:val="38"/>
-        </w:numPr>
-        <w:jc w:val="both"/>
+        <w:t xml:space="preserve">M 3.E2 (L) Töötajate koolitus </w:t>
+      </w:r>
+      <w:proofErr w:type="spellStart"/>
+      <w:r>
         <w:rPr>
           <w:rFonts w:eastAsia="Times New Roman" w:cs="Times New Roman"/>
           <w:b/>
           <w:color w:val="000000"/>
           <w:lang w:eastAsia="et-EE"/>
         </w:rPr>
-      </w:pPr>
+        <w:t>ID-kaardi/PKI</w:t>
+      </w:r>
+      <w:proofErr w:type="spellEnd"/>
       <w:r>
         <w:rPr>
           <w:rFonts w:eastAsia="Times New Roman" w:cs="Times New Roman"/>
@@ -18873,7 +19902,7 @@
           <w:color w:val="000000"/>
           <w:lang w:eastAsia="et-EE"/>
         </w:rPr>
-        <w:t>M 4.E1 (L) ID-kaardi/PKI lahenduste turvaline seadistamine</w:t>
+        <w:t xml:space="preserve"> lahenduste kasutamise osas</w:t>
       </w:r>
     </w:p>
     <w:p>
@@ -18898,24 +19927,19 @@
           <w:color w:val="000000"/>
           <w:lang w:eastAsia="et-EE"/>
         </w:rPr>
-        <w:t>M 4.E5 (M) Nõuded ID-kaardi/PKI lahendusi kasutavale turvalisele autentimisele</w:t>
-      </w:r>
-    </w:p>
-    <w:p>
-      <w:pPr>
-        <w:pStyle w:val="Loendilik"/>
-        <w:numPr>
-          <w:ilvl w:val="0"/>
-          <w:numId w:val="38"/>
-        </w:numPr>
-        <w:jc w:val="both"/>
+        <w:t xml:space="preserve">M 4.E1 (L) </w:t>
+      </w:r>
+      <w:proofErr w:type="spellStart"/>
+      <w:r>
         <w:rPr>
           <w:rFonts w:eastAsia="Times New Roman" w:cs="Times New Roman"/>
           <w:b/>
           <w:color w:val="000000"/>
           <w:lang w:eastAsia="et-EE"/>
         </w:rPr>
-      </w:pPr>
+        <w:t>ID-kaardi/PKI</w:t>
+      </w:r>
+      <w:proofErr w:type="spellEnd"/>
       <w:r>
         <w:rPr>
           <w:rFonts w:eastAsia="Times New Roman" w:cs="Times New Roman"/>
@@ -18923,7 +19947,97 @@
           <w:color w:val="000000"/>
           <w:lang w:eastAsia="et-EE"/>
         </w:rPr>
-        <w:t>M 4.E6 (L) Keeld anda digiallkirja autentimisvõtmepaari ja PIN1-koodi kasutades</w:t>
+        <w:t xml:space="preserve"> lahenduste turvaline seadistamine</w:t>
+      </w:r>
+    </w:p>
+    <w:p>
+      <w:pPr>
+        <w:pStyle w:val="Loendilik"/>
+        <w:numPr>
+          <w:ilvl w:val="0"/>
+          <w:numId w:val="38"/>
+        </w:numPr>
+        <w:jc w:val="both"/>
+        <w:rPr>
+          <w:rFonts w:eastAsia="Times New Roman" w:cs="Times New Roman"/>
+          <w:b/>
+          <w:color w:val="000000"/>
+          <w:lang w:eastAsia="et-EE"/>
+        </w:rPr>
+      </w:pPr>
+      <w:r>
+        <w:rPr>
+          <w:rFonts w:eastAsia="Times New Roman" w:cs="Times New Roman"/>
+          <w:b/>
+          <w:color w:val="000000"/>
+          <w:lang w:eastAsia="et-EE"/>
+        </w:rPr>
+        <w:t xml:space="preserve">M 4.E5 (M) Nõuded </w:t>
+      </w:r>
+      <w:proofErr w:type="spellStart"/>
+      <w:r>
+        <w:rPr>
+          <w:rFonts w:eastAsia="Times New Roman" w:cs="Times New Roman"/>
+          <w:b/>
+          <w:color w:val="000000"/>
+          <w:lang w:eastAsia="et-EE"/>
+        </w:rPr>
+        <w:t>ID-kaardi/PKI</w:t>
+      </w:r>
+      <w:proofErr w:type="spellEnd"/>
+      <w:r>
+        <w:rPr>
+          <w:rFonts w:eastAsia="Times New Roman" w:cs="Times New Roman"/>
+          <w:b/>
+          <w:color w:val="000000"/>
+          <w:lang w:eastAsia="et-EE"/>
+        </w:rPr>
+        <w:t xml:space="preserve"> lahendusi kasutavale turvalisele autentimisele</w:t>
+      </w:r>
+    </w:p>
+    <w:p>
+      <w:pPr>
+        <w:pStyle w:val="Loendilik"/>
+        <w:numPr>
+          <w:ilvl w:val="0"/>
+          <w:numId w:val="38"/>
+        </w:numPr>
+        <w:jc w:val="both"/>
+        <w:rPr>
+          <w:rFonts w:eastAsia="Times New Roman" w:cs="Times New Roman"/>
+          <w:b/>
+          <w:color w:val="000000"/>
+          <w:lang w:eastAsia="et-EE"/>
+        </w:rPr>
+      </w:pPr>
+      <w:r>
+        <w:rPr>
+          <w:rFonts w:eastAsia="Times New Roman" w:cs="Times New Roman"/>
+          <w:b/>
+          <w:color w:val="000000"/>
+          <w:lang w:eastAsia="et-EE"/>
+        </w:rPr>
+        <w:t xml:space="preserve">M 4.E6 (L) Keeld anda digiallkirja </w:t>
+      </w:r>
+      <w:proofErr w:type="spellStart"/>
+      <w:r>
+        <w:rPr>
+          <w:rFonts w:eastAsia="Times New Roman" w:cs="Times New Roman"/>
+          <w:b/>
+          <w:color w:val="000000"/>
+          <w:lang w:eastAsia="et-EE"/>
+        </w:rPr>
+        <w:t>autentimisvõtmepaari</w:t>
+      </w:r>
+      <w:proofErr w:type="spellEnd"/>
+      <w:r>
+        <w:rPr>
+          <w:rFonts w:eastAsia="Times New Roman" w:cs="Times New Roman"/>
+          <w:b/>
+          <w:color w:val="000000"/>
+          <w:lang w:eastAsia="et-EE"/>
+        </w:rPr>
+        <w:t xml:space="preserve"> ja PIN1-koodi kasutades</w:t>
       </w:r>
     </w:p>
     <w:p>
@@ -19225,7 +20339,27 @@
           <w:color w:val="000000"/>
           <w:lang w:eastAsia="et-EE"/>
         </w:rPr>
-        <w:t>M 2.E16 (L) Transpordikrüpto vormingute kasutuskeeld andmete säilitamiseks</w:t>
+        <w:t xml:space="preserve">M 2.E16 (L) </w:t>
+      </w:r>
+      <w:proofErr w:type="spellStart"/>
+      <w:r>
+        <w:rPr>
+          <w:rFonts w:eastAsia="Times New Roman" w:cs="Times New Roman"/>
+          <w:b/>
+          <w:color w:val="000000"/>
+          <w:lang w:eastAsia="et-EE"/>
+        </w:rPr>
+        <w:t>Transpordikrüpto</w:t>
+      </w:r>
+      <w:proofErr w:type="spellEnd"/>
+      <w:r>
+        <w:rPr>
+          <w:rFonts w:eastAsia="Times New Roman" w:cs="Times New Roman"/>
+          <w:b/>
+          <w:color w:val="000000"/>
+          <w:lang w:eastAsia="et-EE"/>
+        </w:rPr>
+        <w:t xml:space="preserve"> vormingute kasutuskeeld andmete säilitamiseks</w:t>
       </w:r>
       <w:r>
         <w:rPr>
@@ -19708,7 +20842,23 @@
           <w:rFonts w:eastAsia="Times New Roman"/>
           <w:lang w:eastAsia="et-EE"/>
         </w:rPr>
-        <w:t xml:space="preserve"> oleva proxy variant</w:t>
+        <w:t xml:space="preserve"> oleva </w:t>
+      </w:r>
+      <w:proofErr w:type="spellStart"/>
+      <w:r>
+        <w:rPr>
+          <w:rFonts w:eastAsia="Times New Roman"/>
+          <w:lang w:eastAsia="et-EE"/>
+        </w:rPr>
+        <w:t>proxy</w:t>
+      </w:r>
+      <w:proofErr w:type="spellEnd"/>
+      <w:r>
+        <w:rPr>
+          <w:rFonts w:eastAsia="Times New Roman"/>
+          <w:lang w:eastAsia="et-EE"/>
+        </w:rPr>
+        <w:t xml:space="preserve"> variant</w:t>
       </w:r>
       <w:bookmarkEnd w:id="5"/>
     </w:p>
@@ -19743,15 +20893,16 @@
           <w:color w:val="000000"/>
           <w:lang w:eastAsia="et-EE"/>
         </w:rPr>
-        <w:t xml:space="preserve"> p</w:t>
-      </w:r>
+        <w:t xml:space="preserve"> </w:t>
+      </w:r>
+      <w:proofErr w:type="spellStart"/>
       <w:r>
         <w:rPr>
           <w:rFonts w:ascii="Calibri" w:eastAsia="Times New Roman" w:hAnsi="Calibri" w:cs="Times New Roman"/>
           <w:color w:val="000000"/>
           <w:lang w:eastAsia="et-EE"/>
         </w:rPr>
-        <w:t>roxy põhin</w:t>
+        <w:t>p</w:t>
       </w:r>
       <w:r>
         <w:rPr>
@@ -19759,15 +20910,16 @@
           <w:color w:val="000000"/>
           <w:lang w:eastAsia="et-EE"/>
         </w:rPr>
-        <w:t>e</w:t>
-      </w:r>
+        <w:t>roxy</w:t>
+      </w:r>
+      <w:proofErr w:type="spellEnd"/>
       <w:r>
         <w:rPr>
           <w:rFonts w:ascii="Calibri" w:eastAsia="Times New Roman" w:hAnsi="Calibri" w:cs="Times New Roman"/>
           <w:color w:val="000000"/>
           <w:lang w:eastAsia="et-EE"/>
         </w:rPr>
-        <w:t xml:space="preserve"> lahendus erineb turvaserverist väljas olevast lahendusest selles osas, et mitmed ISKE tüüpmoodulid jäävad vaatluse alt välja. Nendeks on  </w:t>
+        <w:t xml:space="preserve"> põhin</w:t>
       </w:r>
       <w:r>
         <w:rPr>
@@ -19775,7 +20927,7 @@
           <w:color w:val="000000"/>
           <w:lang w:eastAsia="et-EE"/>
         </w:rPr>
-        <w:t>tüüpmooduli</w:t>
+        <w:t>e</w:t>
       </w:r>
       <w:r>
         <w:rPr>
@@ -19783,7 +20935,7 @@
           <w:color w:val="000000"/>
           <w:lang w:eastAsia="et-EE"/>
         </w:rPr>
-        <w:t xml:space="preserve">d </w:t>
+        <w:t xml:space="preserve"> lahendus erineb turvaserverist väljas olevast lahendusest selles osas, et mitmed ISKE tüüpmoodulid jäävad vaatluse alt välja. Nendeks on  </w:t>
       </w:r>
       <w:r>
         <w:rPr>
@@ -19791,7 +20943,7 @@
           <w:color w:val="000000"/>
           <w:lang w:eastAsia="et-EE"/>
         </w:rPr>
-        <w:t>"Server" (B 3.101), ja " Andmebaasid" (B 5.7). Käsitluse alla</w:t>
+        <w:t>tüüpmooduli</w:t>
       </w:r>
       <w:r>
         <w:rPr>
@@ -19799,7 +20951,7 @@
           <w:color w:val="000000"/>
           <w:lang w:eastAsia="et-EE"/>
         </w:rPr>
-        <w:t xml:space="preserve"> </w:t>
+        <w:t xml:space="preserve">d </w:t>
       </w:r>
       <w:r>
         <w:rPr>
@@ -19807,7 +20959,7 @@
           <w:color w:val="000000"/>
           <w:lang w:eastAsia="et-EE"/>
         </w:rPr>
-        <w:t xml:space="preserve">jäävad seal </w:t>
+        <w:t>"Server" (B 3.101), ja " Andmebaasid" (B 5.7). Käsitluse alla</w:t>
       </w:r>
       <w:r>
         <w:rPr>
@@ -19815,7 +20967,7 @@
           <w:color w:val="000000"/>
           <w:lang w:eastAsia="et-EE"/>
         </w:rPr>
-        <w:t xml:space="preserve">igal juhul </w:t>
+        <w:t xml:space="preserve"> </w:t>
       </w:r>
       <w:r>
         <w:rPr>
@@ -19823,6 +20975,22 @@
           <w:color w:val="000000"/>
           <w:lang w:eastAsia="et-EE"/>
         </w:rPr>
+        <w:t xml:space="preserve">jäävad seal </w:t>
+      </w:r>
+      <w:r>
+        <w:rPr>
+          <w:rFonts w:ascii="Calibri" w:eastAsia="Times New Roman" w:hAnsi="Calibri" w:cs="Times New Roman"/>
+          <w:color w:val="000000"/>
+          <w:lang w:eastAsia="et-EE"/>
+        </w:rPr>
+        <w:t xml:space="preserve">igal juhul </w:t>
+      </w:r>
+      <w:r>
+        <w:rPr>
+          <w:rFonts w:ascii="Calibri" w:eastAsia="Times New Roman" w:hAnsi="Calibri" w:cs="Times New Roman"/>
+          <w:color w:val="000000"/>
+          <w:lang w:eastAsia="et-EE"/>
+        </w:rPr>
         <w:t>järgmised ISKE tüüpmoodulid:</w:t>
       </w:r>
     </w:p>
@@ -20004,8 +21172,19 @@
           <w:color w:val="000000"/>
           <w:lang w:eastAsia="et-EE"/>
         </w:rPr>
-        <w:t>B 5.E2 ID-kaart/PKI</w:t>
-      </w:r>
+        <w:t xml:space="preserve">B 5.E2 </w:t>
+      </w:r>
+      <w:proofErr w:type="spellStart"/>
+      <w:r>
+        <w:rPr>
+          <w:rFonts w:eastAsia="Times New Roman" w:cs="Times New Roman"/>
+          <w:b/>
+          <w:color w:val="000000"/>
+          <w:lang w:eastAsia="et-EE"/>
+        </w:rPr>
+        <w:t>ID-kaart/PKI</w:t>
+      </w:r>
+      <w:proofErr w:type="spellEnd"/>
       <w:r>
         <w:rPr>
           <w:rFonts w:eastAsia="Times New Roman" w:cs="Times New Roman"/>
@@ -20039,22 +21218,40 @@
           <w:color w:val="000000"/>
           <w:lang w:eastAsia="et-EE"/>
         </w:rPr>
-        <w:t xml:space="preserve">Tüüpmoodul "Virtualiseerimine" (B 3.304) jääb vaatluse alt välja siis, kui turvaserver ei ole realiseeritud virtuaalserverina. Kui turvaserver on realiseeritud virtuaalserverina, siis jääb see tüüpmoodul vaatluse alla turvaserveri </w:t>
-      </w:r>
+        <w:t>Tüüpmoodul "</w:t>
+      </w:r>
+      <w:proofErr w:type="spellStart"/>
       <w:r>
         <w:rPr>
           <w:rFonts w:ascii="Calibri" w:eastAsia="Times New Roman" w:hAnsi="Calibri" w:cs="Times New Roman"/>
           <w:color w:val="000000"/>
           <w:lang w:eastAsia="et-EE"/>
         </w:rPr>
-        <w:t xml:space="preserve">arhitektuuriliste </w:t>
-      </w:r>
+        <w:t>Virtualiseerimine</w:t>
+      </w:r>
+      <w:proofErr w:type="spellEnd"/>
       <w:r>
         <w:rPr>
           <w:rFonts w:ascii="Calibri" w:eastAsia="Times New Roman" w:hAnsi="Calibri" w:cs="Times New Roman"/>
           <w:color w:val="000000"/>
           <w:lang w:eastAsia="et-EE"/>
         </w:rPr>
+        <w:t xml:space="preserve">" (B 3.304) jääb vaatluse alt välja siis, kui turvaserver ei ole realiseeritud virtuaalserverina. Kui turvaserver on realiseeritud virtuaalserverina, siis jääb see tüüpmoodul vaatluse alla turvaserveri </w:t>
+      </w:r>
+      <w:r>
+        <w:rPr>
+          <w:rFonts w:ascii="Calibri" w:eastAsia="Times New Roman" w:hAnsi="Calibri" w:cs="Times New Roman"/>
+          <w:color w:val="000000"/>
+          <w:lang w:eastAsia="et-EE"/>
+        </w:rPr>
+        <w:t xml:space="preserve">arhitektuuriliste </w:t>
+      </w:r>
+      <w:r>
+        <w:rPr>
+          <w:rFonts w:ascii="Calibri" w:eastAsia="Times New Roman" w:hAnsi="Calibri" w:cs="Times New Roman"/>
+          <w:color w:val="000000"/>
+          <w:lang w:eastAsia="et-EE"/>
+        </w:rPr>
         <w:t>eripärade tõttu.</w:t>
       </w:r>
     </w:p>
@@ -20091,7 +21288,25 @@
           <w:color w:val="000000"/>
           <w:lang w:eastAsia="et-EE"/>
         </w:rPr>
-        <w:t>Nendele tüüpmoodulitele vastavate ohtude nimekirjad langevad täies mahus kokku turvaserverist väljas oleva proxy variandiga (toodud jaotises A)</w:t>
+        <w:t xml:space="preserve">Nendele tüüpmoodulitele vastavate ohtude nimekirjad langevad täies mahus kokku turvaserverist väljas oleva </w:t>
+      </w:r>
+      <w:proofErr w:type="spellStart"/>
+      <w:r>
+        <w:rPr>
+          <w:rFonts w:ascii="Calibri" w:eastAsia="Times New Roman" w:hAnsi="Calibri" w:cs="Times New Roman"/>
+          <w:color w:val="000000"/>
+          <w:lang w:eastAsia="et-EE"/>
+        </w:rPr>
+        <w:t>proxy</w:t>
+      </w:r>
+      <w:proofErr w:type="spellEnd"/>
+      <w:r>
+        <w:rPr>
+          <w:rFonts w:ascii="Calibri" w:eastAsia="Times New Roman" w:hAnsi="Calibri" w:cs="Times New Roman"/>
+          <w:color w:val="000000"/>
+          <w:lang w:eastAsia="et-EE"/>
+        </w:rPr>
+        <w:t xml:space="preserve"> variandiga (toodud jaotises A)</w:t>
       </w:r>
       <w:r>
         <w:rPr>
@@ -20206,7 +21421,7 @@
         <w:rStyle w:val="Lehekljenumber"/>
         <w:noProof/>
       </w:rPr>
-      <w:t>7</w:t>
+      <w:t>2</w:t>
     </w:r>
     <w:r>
       <w:rPr>
@@ -30411,7 +31626,7 @@
   <a:extraClrSchemeLst/>
   <a:extLst>
     <a:ext uri="{05A4C25C-085E-4340-85A3-A5531E510DB2}">
-      <thm15:themeFamily xmlns:thm15="http://schemas.microsoft.com/office/thememl/2012/main" xmlns="" name="Office Theme" id="{62F939B6-93AF-4DB8-9C6B-D6C7DFDC589F}" vid="{4A3C46E8-61CC-4603-A589-7422A47A8E4A}"/>
+      <thm15:themeFamily xmlns="" xmlns:thm15="http://schemas.microsoft.com/office/thememl/2012/main" name="Office Theme" id="{62F939B6-93AF-4DB8-9C6B-D6C7DFDC589F}" vid="{4A3C46E8-61CC-4603-A589-7422A47A8E4A}"/>
     </a:ext>
   </a:extLst>
 </a:theme>
@@ -30422,7 +31637,7 @@
 </file>
 
 <file path=customXml/itemProps1.xml><?xml version="1.0" encoding="utf-8"?>
-<ds:datastoreItem xmlns:ds="http://schemas.openxmlformats.org/officeDocument/2006/customXml" ds:itemID="{5F83B7BA-65A3-4DDD-9892-77C8DCDDA2BC}">
+<ds:datastoreItem xmlns:ds="http://schemas.openxmlformats.org/officeDocument/2006/customXml" ds:itemID="{2B72672A-E0C9-4E93-AA91-4BD11700D88F}">
   <ds:schemaRefs>
     <ds:schemaRef ds:uri="http://schemas.openxmlformats.org/officeDocument/2006/bibliography"/>
   </ds:schemaRefs>
